--- a/Assignments/Midterm2/Phys340_Midterm_Test_1.docx
+++ b/Assignments/Midterm2/Phys340_Midterm_Test_1.docx
@@ -1,6 +1,6 @@
 
 <file path=word/document.xml><?xml version="1.0" encoding="utf-8"?>
-<w:document xmlns:wpc="http://schemas.microsoft.com/office/word/2010/wordprocessingCanvas" xmlns:cx="http://schemas.microsoft.com/office/drawing/2014/chartex" xmlns:cx1="http://schemas.microsoft.com/office/drawing/2015/9/8/chartex" xmlns:cx2="http://schemas.microsoft.com/office/drawing/2015/10/21/chartex" xmlns:cx3="http://schemas.microsoft.com/office/drawing/2016/5/9/chartex" xmlns:cx4="http://schemas.microsoft.com/office/drawing/2016/5/10/chartex" xmlns:cx5="http://schemas.microsoft.com/office/drawing/2016/5/11/chartex" xmlns:cx6="http://schemas.microsoft.com/office/drawing/2016/5/12/chartex" xmlns:cx7="http://schemas.microsoft.com/office/drawing/2016/5/13/chartex" xmlns:cx8="http://schemas.microsoft.com/office/drawing/2016/5/14/chartex" xmlns:mc="http://schemas.openxmlformats.org/markup-compatibility/2006" xmlns:aink="http://schemas.microsoft.com/office/drawing/2016/ink" xmlns:am3d="http://schemas.microsoft.com/office/drawing/2017/model3d" xmlns:o="urn:schemas-microsoft-com:office:office" xmlns:oel="http://schemas.microsoft.com/office/2019/extlst" xmlns:r="http://schemas.openxmlformats.org/officeDocument/2006/relationships" xmlns:m="http://schemas.openxmlformats.org/officeDocument/2006/math" xmlns:v="urn:schemas-microsoft-com:vml" xmlns:wp14="http://schemas.microsoft.com/office/word/2010/wordprocessingDrawing" xmlns:wp="http://schemas.openxmlformats.org/drawingml/2006/wordprocessingDrawing" xmlns:w10="urn:schemas-microsoft-com:office:word" xmlns:w="http://schemas.openxmlformats.org/wordprocessingml/2006/main" xmlns:w14="http://schemas.microsoft.com/office/word/2010/wordml" xmlns:w15="http://schemas.microsoft.com/office/word/2012/wordml" xmlns:w16cex="http://schemas.microsoft.com/office/word/2018/wordml/cex" xmlns:w16cid="http://schemas.microsoft.com/office/word/2016/wordml/cid" xmlns:w16="http://schemas.microsoft.com/office/word/2018/wordml" xmlns:w16sdtdh="http://schemas.microsoft.com/office/word/2020/wordml/sdtdatahash" xmlns:w16se="http://schemas.microsoft.com/office/word/2015/wordml/symex" xmlns:wpg="http://schemas.microsoft.com/office/word/2010/wordprocessingGroup" xmlns:wpi="http://schemas.microsoft.com/office/word/2010/wordprocessingInk" xmlns:wne="http://schemas.microsoft.com/office/word/2006/wordml" xmlns:wps="http://schemas.microsoft.com/office/word/2010/wordprocessingShape" mc:Ignorable="w14 w15 w16se w16cid w16 w16cex w16sdtdh wp14">
+<w:document xmlns:wpc="http://schemas.microsoft.com/office/word/2010/wordprocessingCanvas" xmlns:cx="http://schemas.microsoft.com/office/drawing/2014/chartex" xmlns:cx1="http://schemas.microsoft.com/office/drawing/2015/9/8/chartex" xmlns:cx2="http://schemas.microsoft.com/office/drawing/2015/10/21/chartex" xmlns:cx3="http://schemas.microsoft.com/office/drawing/2016/5/9/chartex" xmlns:cx4="http://schemas.microsoft.com/office/drawing/2016/5/10/chartex" xmlns:cx5="http://schemas.microsoft.com/office/drawing/2016/5/11/chartex" xmlns:cx6="http://schemas.microsoft.com/office/drawing/2016/5/12/chartex" xmlns:cx7="http://schemas.microsoft.com/office/drawing/2016/5/13/chartex" xmlns:cx8="http://schemas.microsoft.com/office/drawing/2016/5/14/chartex" xmlns:mc="http://schemas.openxmlformats.org/markup-compatibility/2006" xmlns:aink="http://schemas.microsoft.com/office/drawing/2016/ink" xmlns:am3d="http://schemas.microsoft.com/office/drawing/2017/model3d" xmlns:o="urn:schemas-microsoft-com:office:office" xmlns:oel="http://schemas.microsoft.com/office/2019/extlst" xmlns:r="http://schemas.openxmlformats.org/officeDocument/2006/relationships" xmlns:m="http://schemas.openxmlformats.org/officeDocument/2006/math" xmlns:v="urn:schemas-microsoft-com:vml" xmlns:wp14="http://schemas.microsoft.com/office/word/2010/wordprocessingDrawing" xmlns:wp="http://schemas.openxmlformats.org/drawingml/2006/wordprocessingDrawing" xmlns:w10="urn:schemas-microsoft-com:office:word" xmlns:w="http://schemas.openxmlformats.org/wordprocessingml/2006/main" xmlns:w14="http://schemas.microsoft.com/office/word/2010/wordml" xmlns:w15="http://schemas.microsoft.com/office/word/2012/wordml" xmlns:w16cex="http://schemas.microsoft.com/office/word/2018/wordml/cex" xmlns:w16cid="http://schemas.microsoft.com/office/word/2016/wordml/cid" xmlns:w16="http://schemas.microsoft.com/office/word/2018/wordml" xmlns:w16du="http://schemas.microsoft.com/office/word/2023/wordml/word16du" xmlns:w16sdtdh="http://schemas.microsoft.com/office/word/2020/wordml/sdtdatahash" xmlns:w16sdtfl="http://schemas.microsoft.com/office/word/2024/wordml/sdtformatlock" xmlns:w16se="http://schemas.microsoft.com/office/word/2015/wordml/symex" xmlns:wpg="http://schemas.microsoft.com/office/word/2010/wordprocessingGroup" xmlns:wpi="http://schemas.microsoft.com/office/word/2010/wordprocessingInk" xmlns:wne="http://schemas.microsoft.com/office/word/2006/wordml" xmlns:wps="http://schemas.microsoft.com/office/word/2010/wordprocessingShape" mc:Ignorable="w14 w15 w16se w16cid w16 w16cex w16sdtdh w16sdtfl w16du wp14">
   <w:background w:color="FFFFFF"/>
   <w:body>
     <w:p>
@@ -411,7 +411,27 @@
           <w:szCs w:val="22"/>
           <w:lang w:bidi="en-US"/>
         </w:rPr>
-        <w:t>Consider the following three vectors:</w:t>
+        <w:t>Consider the following t</w:t>
+      </w:r>
+      <w:r>
+        <w:rPr>
+          <w:rFonts w:ascii="Verdana" w:hAnsi="Verdana" w:cs="Verdana"/>
+          <w:color w:val="000000" w:themeColor="text1"/>
+          <w:sz w:val="22"/>
+          <w:szCs w:val="22"/>
+          <w:lang w:bidi="en-US"/>
+        </w:rPr>
+        <w:t>wo</w:t>
+      </w:r>
+      <w:r>
+        <w:rPr>
+          <w:rFonts w:ascii="Verdana" w:hAnsi="Verdana" w:cs="Verdana"/>
+          <w:color w:val="000000" w:themeColor="text1"/>
+          <w:sz w:val="22"/>
+          <w:szCs w:val="22"/>
+          <w:lang w:bidi="en-US"/>
+        </w:rPr>
+        <w:t xml:space="preserve"> vectors:</w:t>
       </w:r>
     </w:p>
     <w:p>
@@ -450,10 +470,10 @@
           <w:lang w:bidi="en-US"/>
         </w:rPr>
         <w:drawing>
-          <wp:inline distT="0" distB="0" distL="0" distR="0" wp14:anchorId="66BA2C4D" wp14:editId="04D7ACE5">
-            <wp:extent cx="2197100" cy="1638300"/>
+          <wp:inline distT="0" distB="0" distL="0" distR="0" wp14:anchorId="46EFFC0D" wp14:editId="3172E64A">
+            <wp:extent cx="2809037" cy="1325290"/>
             <wp:effectExtent l="0" t="0" r="0" b="0"/>
-            <wp:docPr id="1995437486" name="Picture 1"/>
+            <wp:docPr id="1828962168" name="Picture 1" descr="A black background with white text&#10;&#10;AI-generated content may be incorrect."/>
             <wp:cNvGraphicFramePr>
               <a:graphicFrameLocks xmlns:a="http://schemas.openxmlformats.org/drawingml/2006/main" noChangeAspect="1"/>
             </wp:cNvGraphicFramePr>
@@ -461,7 +481,7 @@
               <a:graphicData uri="http://schemas.openxmlformats.org/drawingml/2006/picture">
                 <pic:pic xmlns:pic="http://schemas.openxmlformats.org/drawingml/2006/picture">
                   <pic:nvPicPr>
-                    <pic:cNvPr id="1995437486" name="Picture 1995437486"/>
+                    <pic:cNvPr id="1828962168" name="Picture 1" descr="A black background with white text&#10;&#10;AI-generated content may be incorrect."/>
                     <pic:cNvPicPr/>
                   </pic:nvPicPr>
                   <pic:blipFill>
@@ -479,7 +499,7 @@
                   <pic:spPr>
                     <a:xfrm>
                       <a:off x="0" y="0"/>
-                      <a:ext cx="2197100" cy="1638300"/>
+                      <a:ext cx="3008663" cy="1419472"/>
                     </a:xfrm>
                     <a:prstGeom prst="rect">
                       <a:avLst/>
@@ -570,10 +590,10 @@
           <w:lang w:bidi="en-US"/>
         </w:rPr>
         <w:drawing>
-          <wp:inline distT="0" distB="0" distL="0" distR="0" wp14:anchorId="3330C017" wp14:editId="4854C299">
-            <wp:extent cx="1460500" cy="596900"/>
+          <wp:inline distT="0" distB="0" distL="0" distR="0" wp14:anchorId="1AE16813" wp14:editId="08B5C386">
+            <wp:extent cx="1185063" cy="547932"/>
             <wp:effectExtent l="0" t="0" r="0" b="0"/>
-            <wp:docPr id="589400347" name="Picture 2"/>
+            <wp:docPr id="1408959054" name="Picture 2" descr="A black background with white letters&#10;&#10;AI-generated content may be incorrect."/>
             <wp:cNvGraphicFramePr>
               <a:graphicFrameLocks xmlns:a="http://schemas.openxmlformats.org/drawingml/2006/main" noChangeAspect="1"/>
             </wp:cNvGraphicFramePr>
@@ -581,7 +601,7 @@
               <a:graphicData uri="http://schemas.openxmlformats.org/drawingml/2006/picture">
                 <pic:pic xmlns:pic="http://schemas.openxmlformats.org/drawingml/2006/picture">
                   <pic:nvPicPr>
-                    <pic:cNvPr id="589400347" name="Picture 589400347"/>
+                    <pic:cNvPr id="1408959054" name="Picture 2" descr="A black background with white letters&#10;&#10;AI-generated content may be incorrect."/>
                     <pic:cNvPicPr/>
                   </pic:nvPicPr>
                   <pic:blipFill>
@@ -599,7 +619,7 @@
                   <pic:spPr>
                     <a:xfrm>
                       <a:off x="0" y="0"/>
-                      <a:ext cx="1460500" cy="596900"/>
+                      <a:ext cx="1317406" cy="609123"/>
                     </a:xfrm>
                     <a:prstGeom prst="rect">
                       <a:avLst/>
@@ -690,10 +710,10 @@
           <w:lang w:bidi="en-US"/>
         </w:rPr>
         <w:drawing>
-          <wp:inline distT="0" distB="0" distL="0" distR="0" wp14:anchorId="788DD7C8" wp14:editId="21DB1A4C">
-            <wp:extent cx="1282700" cy="1206500"/>
-            <wp:effectExtent l="0" t="0" r="0" b="0"/>
-            <wp:docPr id="1077855186" name="Picture 3"/>
+          <wp:inline distT="0" distB="0" distL="0" distR="0" wp14:anchorId="28E7B22B" wp14:editId="6A32653E">
+            <wp:extent cx="972922" cy="395957"/>
+            <wp:effectExtent l="0" t="0" r="5080" b="0"/>
+            <wp:docPr id="504633685" name="Picture 3" descr="A black background with white text&#10;&#10;AI-generated content may be incorrect."/>
             <wp:cNvGraphicFramePr>
               <a:graphicFrameLocks xmlns:a="http://schemas.openxmlformats.org/drawingml/2006/main" noChangeAspect="1"/>
             </wp:cNvGraphicFramePr>
@@ -701,7 +721,7 @@
               <a:graphicData uri="http://schemas.openxmlformats.org/drawingml/2006/picture">
                 <pic:pic xmlns:pic="http://schemas.openxmlformats.org/drawingml/2006/picture">
                   <pic:nvPicPr>
-                    <pic:cNvPr id="1077855186" name="Picture 1077855186"/>
+                    <pic:cNvPr id="504633685" name="Picture 3" descr="A black background with white text&#10;&#10;AI-generated content may be incorrect."/>
                     <pic:cNvPicPr/>
                   </pic:nvPicPr>
                   <pic:blipFill>
@@ -719,7 +739,7 @@
                   <pic:spPr>
                     <a:xfrm>
                       <a:off x="0" y="0"/>
-                      <a:ext cx="1282700" cy="1206500"/>
+                      <a:ext cx="1076897" cy="438273"/>
                     </a:xfrm>
                     <a:prstGeom prst="rect">
                       <a:avLst/>
@@ -745,62 +765,6 @@
           <w:lang w:bidi="en-US"/>
         </w:rPr>
       </w:pPr>
-    </w:p>
-    <w:p>
-      <w:pPr>
-        <w:pStyle w:val="ListParagraph"/>
-        <w:widowControl/>
-        <w:numPr>
-          <w:ilvl w:val="0"/>
-          <w:numId w:val="28"/>
-        </w:numPr>
-        <w:suppressAutoHyphens w:val="0"/>
-        <w:rPr>
-          <w:rFonts w:ascii="Verdana" w:hAnsi="Verdana" w:cs="Verdana"/>
-          <w:color w:val="000000" w:themeColor="text1"/>
-          <w:sz w:val="22"/>
-          <w:szCs w:val="22"/>
-          <w:lang w:bidi="en-US"/>
-        </w:rPr>
-      </w:pPr>
-      <w:r>
-        <w:rPr>
-          <w:rFonts w:ascii="Verdana" w:hAnsi="Verdana" w:cs="Verdana"/>
-          <w:color w:val="000000" w:themeColor="text1"/>
-          <w:sz w:val="22"/>
-          <w:szCs w:val="22"/>
-          <w:lang w:bidi="en-US"/>
-        </w:rPr>
-        <w:t>By comparison of the results from parts (a) and (b), show that:</w:t>
-      </w:r>
-    </w:p>
-    <w:p>
-      <w:pPr>
-        <w:pStyle w:val="ListParagraph"/>
-        <w:widowControl/>
-        <w:suppressAutoHyphens w:val="0"/>
-        <w:rPr>
-          <w:rFonts w:ascii="Verdana" w:hAnsi="Verdana" w:cs="Verdana"/>
-          <w:color w:val="000000" w:themeColor="text1"/>
-          <w:sz w:val="22"/>
-          <w:szCs w:val="22"/>
-          <w:lang w:bidi="en-US"/>
-        </w:rPr>
-      </w:pPr>
-    </w:p>
-    <w:p>
-      <w:pPr>
-        <w:widowControl/>
-        <w:suppressAutoHyphens w:val="0"/>
-        <w:jc w:val="center"/>
-        <w:rPr>
-          <w:rFonts w:ascii="Verdana" w:hAnsi="Verdana" w:cs="Verdana"/>
-          <w:color w:val="000000" w:themeColor="text1"/>
-          <w:sz w:val="22"/>
-          <w:szCs w:val="22"/>
-          <w:lang w:bidi="en-US"/>
-        </w:rPr>
-      </w:pPr>
       <w:r>
         <w:rPr>
           <w:rFonts w:ascii="Verdana" w:hAnsi="Verdana" w:cs="Verdana"/>
@@ -811,10 +775,10 @@
           <w:lang w:bidi="en-US"/>
         </w:rPr>
         <w:drawing>
-          <wp:inline distT="0" distB="0" distL="0" distR="0" wp14:anchorId="237B31A1" wp14:editId="5062CC04">
-            <wp:extent cx="3657600" cy="660400"/>
+          <wp:inline distT="0" distB="0" distL="0" distR="0" wp14:anchorId="12DC1283" wp14:editId="1ADD4327">
+            <wp:extent cx="943661" cy="386560"/>
             <wp:effectExtent l="0" t="0" r="0" b="0"/>
-            <wp:docPr id="1307328937" name="Picture 4"/>
+            <wp:docPr id="1424199972" name="Picture 4" descr="A black and white logo&#10;&#10;AI-generated content may be incorrect."/>
             <wp:cNvGraphicFramePr>
               <a:graphicFrameLocks xmlns:a="http://schemas.openxmlformats.org/drawingml/2006/main" noChangeAspect="1"/>
             </wp:cNvGraphicFramePr>
@@ -822,7 +786,7 @@
               <a:graphicData uri="http://schemas.openxmlformats.org/drawingml/2006/picture">
                 <pic:pic xmlns:pic="http://schemas.openxmlformats.org/drawingml/2006/picture">
                   <pic:nvPicPr>
-                    <pic:cNvPr id="1307328937" name="Picture 1307328937"/>
+                    <pic:cNvPr id="1424199972" name="Picture 4" descr="A black and white logo&#10;&#10;AI-generated content may be incorrect."/>
                     <pic:cNvPicPr/>
                   </pic:nvPicPr>
                   <pic:blipFill>
@@ -840,7 +804,7 @@
                   <pic:spPr>
                     <a:xfrm>
                       <a:off x="0" y="0"/>
-                      <a:ext cx="3657600" cy="660400"/>
+                      <a:ext cx="1011886" cy="414508"/>
                     </a:xfrm>
                     <a:prstGeom prst="rect">
                       <a:avLst/>
@@ -857,6 +821,127 @@
       <w:pPr>
         <w:widowControl/>
         <w:suppressAutoHyphens w:val="0"/>
+        <w:jc w:val="center"/>
+        <w:rPr>
+          <w:rFonts w:ascii="Verdana" w:hAnsi="Verdana" w:cs="Verdana"/>
+          <w:color w:val="000000" w:themeColor="text1"/>
+          <w:sz w:val="22"/>
+          <w:szCs w:val="22"/>
+          <w:lang w:bidi="en-US"/>
+        </w:rPr>
+      </w:pPr>
+    </w:p>
+    <w:p>
+      <w:pPr>
+        <w:pStyle w:val="ListParagraph"/>
+        <w:widowControl/>
+        <w:numPr>
+          <w:ilvl w:val="0"/>
+          <w:numId w:val="28"/>
+        </w:numPr>
+        <w:suppressAutoHyphens w:val="0"/>
+        <w:rPr>
+          <w:rFonts w:ascii="Verdana" w:hAnsi="Verdana" w:cs="Verdana"/>
+          <w:color w:val="000000" w:themeColor="text1"/>
+          <w:sz w:val="22"/>
+          <w:szCs w:val="22"/>
+          <w:lang w:bidi="en-US"/>
+        </w:rPr>
+      </w:pPr>
+      <w:r>
+        <w:rPr>
+          <w:rFonts w:ascii="Verdana" w:hAnsi="Verdana" w:cs="Verdana"/>
+          <w:color w:val="000000" w:themeColor="text1"/>
+          <w:sz w:val="22"/>
+          <w:szCs w:val="22"/>
+          <w:lang w:bidi="en-US"/>
+        </w:rPr>
+        <w:t>By comparison of the results from parts (a) and (b), show that:</w:t>
+      </w:r>
+    </w:p>
+    <w:p>
+      <w:pPr>
+        <w:pStyle w:val="ListParagraph"/>
+        <w:widowControl/>
+        <w:suppressAutoHyphens w:val="0"/>
+        <w:rPr>
+          <w:rFonts w:ascii="Verdana" w:hAnsi="Verdana" w:cs="Verdana"/>
+          <w:color w:val="000000" w:themeColor="text1"/>
+          <w:sz w:val="22"/>
+          <w:szCs w:val="22"/>
+          <w:lang w:bidi="en-US"/>
+        </w:rPr>
+      </w:pPr>
+    </w:p>
+    <w:p>
+      <w:pPr>
+        <w:widowControl/>
+        <w:suppressAutoHyphens w:val="0"/>
+        <w:jc w:val="center"/>
+        <w:rPr>
+          <w:rFonts w:ascii="Verdana" w:hAnsi="Verdana" w:cs="Verdana"/>
+          <w:color w:val="000000" w:themeColor="text1"/>
+          <w:sz w:val="22"/>
+          <w:szCs w:val="22"/>
+          <w:lang w:bidi="en-US"/>
+        </w:rPr>
+      </w:pPr>
+      <w:r>
+        <w:rPr>
+          <w:rFonts w:ascii="Verdana" w:hAnsi="Verdana" w:cs="Verdana"/>
+          <w:noProof/>
+          <w:color w:val="000000" w:themeColor="text1"/>
+          <w:sz w:val="22"/>
+          <w:szCs w:val="22"/>
+          <w:lang w:bidi="en-US"/>
+        </w:rPr>
+        <w:drawing>
+          <wp:inline distT="0" distB="0" distL="0" distR="0" wp14:anchorId="64F4DDDB" wp14:editId="007A0F0E">
+            <wp:extent cx="3357677" cy="680085"/>
+            <wp:effectExtent l="0" t="0" r="0" b="5715"/>
+            <wp:docPr id="1638398957" name="Picture 5" descr="A black background with white text&#10;&#10;AI-generated content may be incorrect."/>
+            <wp:cNvGraphicFramePr>
+              <a:graphicFrameLocks xmlns:a="http://schemas.openxmlformats.org/drawingml/2006/main" noChangeAspect="1"/>
+            </wp:cNvGraphicFramePr>
+            <a:graphic xmlns:a="http://schemas.openxmlformats.org/drawingml/2006/main">
+              <a:graphicData uri="http://schemas.openxmlformats.org/drawingml/2006/picture">
+                <pic:pic xmlns:pic="http://schemas.openxmlformats.org/drawingml/2006/picture">
+                  <pic:nvPicPr>
+                    <pic:cNvPr id="1638398957" name="Picture 5" descr="A black background with white text&#10;&#10;AI-generated content may be incorrect."/>
+                    <pic:cNvPicPr/>
+                  </pic:nvPicPr>
+                  <pic:blipFill>
+                    <a:blip r:embed="rId11">
+                      <a:extLst>
+                        <a:ext uri="{28A0092B-C50C-407E-A947-70E740481C1C}">
+                          <a14:useLocalDpi xmlns:a14="http://schemas.microsoft.com/office/drawing/2010/main" val="0"/>
+                        </a:ext>
+                      </a:extLst>
+                    </a:blip>
+                    <a:stretch>
+                      <a:fillRect/>
+                    </a:stretch>
+                  </pic:blipFill>
+                  <pic:spPr>
+                    <a:xfrm>
+                      <a:off x="0" y="0"/>
+                      <a:ext cx="3624649" cy="734159"/>
+                    </a:xfrm>
+                    <a:prstGeom prst="rect">
+                      <a:avLst/>
+                    </a:prstGeom>
+                  </pic:spPr>
+                </pic:pic>
+              </a:graphicData>
+            </a:graphic>
+          </wp:inline>
+        </w:drawing>
+      </w:r>
+    </w:p>
+    <w:p>
+      <w:pPr>
+        <w:widowControl/>
+        <w:suppressAutoHyphens w:val="0"/>
         <w:rPr>
           <w:rFonts w:ascii="Verdana" w:hAnsi="Verdana" w:cs="Verdana"/>
           <w:color w:val="000000" w:themeColor="text1"/>
@@ -2183,7 +2268,17 @@
           <w:szCs w:val="26"/>
           <w:lang w:bidi="en-US"/>
         </w:rPr>
-        <w:t xml:space="preserve"> Consider the following set of coupled first-order differential equations:</w:t>
+        <w:t xml:space="preserve"> Consider the following set of coupled first-order differential </w:t>
+      </w:r>
+      <w:r>
+        <w:rPr>
+          <w:rFonts w:ascii="Verdana" w:hAnsi="Verdana" w:cs="Verdana"/>
+          <w:sz w:val="26"/>
+          <w:szCs w:val="26"/>
+          <w:lang w:bidi="en-US"/>
+        </w:rPr>
+        <w:lastRenderedPageBreak/>
+        <w:t>equations:</w:t>
       </w:r>
     </w:p>
     <w:p>
@@ -2220,7 +2315,7 @@
                     <pic:cNvPicPr/>
                   </pic:nvPicPr>
                   <pic:blipFill>
-                    <a:blip r:embed="rId11">
+                    <a:blip r:embed="rId12">
                       <a:extLst>
                         <a:ext uri="{28A0092B-C50C-407E-A947-70E740481C1C}">
                           <a14:useLocalDpi xmlns:a14="http://schemas.microsoft.com/office/drawing/2010/main" val="0"/>
@@ -2326,7 +2421,7 @@
                     <pic:cNvPicPr/>
                   </pic:nvPicPr>
                   <pic:blipFill>
-                    <a:blip r:embed="rId12">
+                    <a:blip r:embed="rId13">
                       <a:extLst>
                         <a:ext uri="{28A0092B-C50C-407E-A947-70E740481C1C}">
                           <a14:useLocalDpi xmlns:a14="http://schemas.microsoft.com/office/drawing/2010/main" val="0"/>
@@ -2417,7 +2512,7 @@
           <w:lang w:bidi="en-US"/>
         </w:rPr>
         <w:drawing>
-          <wp:inline distT="0" distB="0" distL="0" distR="0" wp14:anchorId="3E69CAD9" wp14:editId="2AD99AC2">
+          <wp:inline distT="0" distB="0" distL="0" distR="0" wp14:anchorId="3E69CAD9" wp14:editId="05108BEE">
             <wp:extent cx="1757680" cy="809469"/>
             <wp:effectExtent l="0" t="0" r="0" b="3810"/>
             <wp:docPr id="146818881" name="Picture 8"/>
@@ -2432,7 +2527,7 @@
                     <pic:cNvPicPr/>
                   </pic:nvPicPr>
                   <pic:blipFill>
-                    <a:blip r:embed="rId13" cstate="print">
+                    <a:blip r:embed="rId14" cstate="print">
                       <a:extLst>
                         <a:ext uri="{28A0092B-C50C-407E-A947-70E740481C1C}">
                           <a14:useLocalDpi xmlns:a14="http://schemas.microsoft.com/office/drawing/2010/main" val="0"/>
@@ -2547,7 +2642,7 @@
                     <pic:cNvPicPr/>
                   </pic:nvPicPr>
                   <pic:blipFill>
-                    <a:blip r:embed="rId14">
+                    <a:blip r:embed="rId15">
                       <a:extLst>
                         <a:ext uri="{28A0092B-C50C-407E-A947-70E740481C1C}">
                           <a14:useLocalDpi xmlns:a14="http://schemas.microsoft.com/office/drawing/2010/main" val="0"/>
@@ -2648,7 +2743,7 @@
                     <pic:cNvPicPr/>
                   </pic:nvPicPr>
                   <pic:blipFill>
-                    <a:blip r:embed="rId15">
+                    <a:blip r:embed="rId16">
                       <a:extLst>
                         <a:ext uri="{28A0092B-C50C-407E-A947-70E740481C1C}">
                           <a14:useLocalDpi xmlns:a14="http://schemas.microsoft.com/office/drawing/2010/main" val="0"/>
@@ -3462,6 +3557,7 @@
           <w:color w:val="000000"/>
           <w:sz w:val="26"/>
         </w:rPr>
+        <w:lastRenderedPageBreak/>
         <w:t xml:space="preserve"> Consider a thin bar of length, a, positioned with one end at x=0 and the other at x=a. If the density of the bar, along its length, is given by:</w:t>
       </w:r>
     </w:p>
@@ -3506,7 +3602,7 @@
                     <pic:cNvPicPr/>
                   </pic:nvPicPr>
                   <pic:blipFill>
-                    <a:blip r:embed="rId16">
+                    <a:blip r:embed="rId17">
                       <a:extLst>
                         <a:ext uri="{28A0092B-C50C-407E-A947-70E740481C1C}">
                           <a14:useLocalDpi xmlns:a14="http://schemas.microsoft.com/office/drawing/2010/main" val="0"/>
@@ -3598,7 +3694,7 @@
                     <pic:cNvPicPr/>
                   </pic:nvPicPr>
                   <pic:blipFill>
-                    <a:blip r:embed="rId17">
+                    <a:blip r:embed="rId18">
                       <a:extLst>
                         <a:ext uri="{28A0092B-C50C-407E-A947-70E740481C1C}">
                           <a14:useLocalDpi xmlns:a14="http://schemas.microsoft.com/office/drawing/2010/main" val="0"/>
@@ -3689,7 +3785,7 @@
                     <pic:cNvPicPr/>
                   </pic:nvPicPr>
                   <pic:blipFill>
-                    <a:blip r:embed="rId18">
+                    <a:blip r:embed="rId19">
                       <a:extLst>
                         <a:ext uri="{28A0092B-C50C-407E-A947-70E740481C1C}">
                           <a14:useLocalDpi xmlns:a14="http://schemas.microsoft.com/office/drawing/2010/main" val="0"/>
@@ -3771,7 +3867,7 @@
                     <pic:cNvPicPr/>
                   </pic:nvPicPr>
                   <pic:blipFill>
-                    <a:blip r:embed="rId19">
+                    <a:blip r:embed="rId20">
                       <a:extLst>
                         <a:ext uri="{28A0092B-C50C-407E-A947-70E740481C1C}">
                           <a14:useLocalDpi xmlns:a14="http://schemas.microsoft.com/office/drawing/2010/main" val="0"/>
@@ -4470,12 +4566,12 @@
       </w:pPr>
     </w:p>
     <w:sectPr>
-      <w:headerReference w:type="even" r:id="rId20"/>
-      <w:headerReference w:type="default" r:id="rId21"/>
-      <w:footerReference w:type="even" r:id="rId22"/>
-      <w:footerReference w:type="default" r:id="rId23"/>
-      <w:headerReference w:type="first" r:id="rId24"/>
-      <w:footerReference w:type="first" r:id="rId25"/>
+      <w:headerReference w:type="even" r:id="rId21"/>
+      <w:headerReference w:type="default" r:id="rId22"/>
+      <w:footerReference w:type="even" r:id="rId23"/>
+      <w:footerReference w:type="default" r:id="rId24"/>
+      <w:headerReference w:type="first" r:id="rId25"/>
+      <w:footerReference w:type="first" r:id="rId26"/>
       <w:pgSz w:w="12240" w:h="15840"/>
       <w:pgMar w:top="1440" w:right="1800" w:bottom="1440" w:left="1800" w:header="720" w:footer="720" w:gutter="0"/>
       <w:cols w:space="720"/>
@@ -4485,7 +4581,7 @@
 </file>
 
 <file path=word/endnotes.xml><?xml version="1.0" encoding="utf-8"?>
-<w:endnotes xmlns:wpc="http://schemas.microsoft.com/office/word/2010/wordprocessingCanvas" xmlns:cx="http://schemas.microsoft.com/office/drawing/2014/chartex" xmlns:cx1="http://schemas.microsoft.com/office/drawing/2015/9/8/chartex" xmlns:cx2="http://schemas.microsoft.com/office/drawing/2015/10/21/chartex" xmlns:cx3="http://schemas.microsoft.com/office/drawing/2016/5/9/chartex" xmlns:cx4="http://schemas.microsoft.com/office/drawing/2016/5/10/chartex" xmlns:cx5="http://schemas.microsoft.com/office/drawing/2016/5/11/chartex" xmlns:cx6="http://schemas.microsoft.com/office/drawing/2016/5/12/chartex" xmlns:cx7="http://schemas.microsoft.com/office/drawing/2016/5/13/chartex" xmlns:cx8="http://schemas.microsoft.com/office/drawing/2016/5/14/chartex" xmlns:mc="http://schemas.openxmlformats.org/markup-compatibility/2006" xmlns:aink="http://schemas.microsoft.com/office/drawing/2016/ink" xmlns:am3d="http://schemas.microsoft.com/office/drawing/2017/model3d" xmlns:o="urn:schemas-microsoft-com:office:office" xmlns:oel="http://schemas.microsoft.com/office/2019/extlst" xmlns:r="http://schemas.openxmlformats.org/officeDocument/2006/relationships" xmlns:m="http://schemas.openxmlformats.org/officeDocument/2006/math" xmlns:v="urn:schemas-microsoft-com:vml" xmlns:wp14="http://schemas.microsoft.com/office/word/2010/wordprocessingDrawing" xmlns:wp="http://schemas.openxmlformats.org/drawingml/2006/wordprocessingDrawing" xmlns:w10="urn:schemas-microsoft-com:office:word" xmlns:w="http://schemas.openxmlformats.org/wordprocessingml/2006/main" xmlns:w14="http://schemas.microsoft.com/office/word/2010/wordml" xmlns:w15="http://schemas.microsoft.com/office/word/2012/wordml" xmlns:w16cex="http://schemas.microsoft.com/office/word/2018/wordml/cex" xmlns:w16cid="http://schemas.microsoft.com/office/word/2016/wordml/cid" xmlns:w16="http://schemas.microsoft.com/office/word/2018/wordml" xmlns:w16sdtdh="http://schemas.microsoft.com/office/word/2020/wordml/sdtdatahash" xmlns:w16se="http://schemas.microsoft.com/office/word/2015/wordml/symex" xmlns:wpg="http://schemas.microsoft.com/office/word/2010/wordprocessingGroup" xmlns:wpi="http://schemas.microsoft.com/office/word/2010/wordprocessingInk" xmlns:wne="http://schemas.microsoft.com/office/word/2006/wordml" xmlns:wps="http://schemas.microsoft.com/office/word/2010/wordprocessingShape" mc:Ignorable="w14 w15 w16se w16cid w16 w16cex w16sdtdh wp14">
+<w:endnotes xmlns:wpc="http://schemas.microsoft.com/office/word/2010/wordprocessingCanvas" xmlns:cx="http://schemas.microsoft.com/office/drawing/2014/chartex" xmlns:cx1="http://schemas.microsoft.com/office/drawing/2015/9/8/chartex" xmlns:cx2="http://schemas.microsoft.com/office/drawing/2015/10/21/chartex" xmlns:cx3="http://schemas.microsoft.com/office/drawing/2016/5/9/chartex" xmlns:cx4="http://schemas.microsoft.com/office/drawing/2016/5/10/chartex" xmlns:cx5="http://schemas.microsoft.com/office/drawing/2016/5/11/chartex" xmlns:cx6="http://schemas.microsoft.com/office/drawing/2016/5/12/chartex" xmlns:cx7="http://schemas.microsoft.com/office/drawing/2016/5/13/chartex" xmlns:cx8="http://schemas.microsoft.com/office/drawing/2016/5/14/chartex" xmlns:mc="http://schemas.openxmlformats.org/markup-compatibility/2006" xmlns:aink="http://schemas.microsoft.com/office/drawing/2016/ink" xmlns:am3d="http://schemas.microsoft.com/office/drawing/2017/model3d" xmlns:o="urn:schemas-microsoft-com:office:office" xmlns:oel="http://schemas.microsoft.com/office/2019/extlst" xmlns:r="http://schemas.openxmlformats.org/officeDocument/2006/relationships" xmlns:m="http://schemas.openxmlformats.org/officeDocument/2006/math" xmlns:v="urn:schemas-microsoft-com:vml" xmlns:wp14="http://schemas.microsoft.com/office/word/2010/wordprocessingDrawing" xmlns:wp="http://schemas.openxmlformats.org/drawingml/2006/wordprocessingDrawing" xmlns:w10="urn:schemas-microsoft-com:office:word" xmlns:w="http://schemas.openxmlformats.org/wordprocessingml/2006/main" xmlns:w14="http://schemas.microsoft.com/office/word/2010/wordml" xmlns:w15="http://schemas.microsoft.com/office/word/2012/wordml" xmlns:w16cex="http://schemas.microsoft.com/office/word/2018/wordml/cex" xmlns:w16cid="http://schemas.microsoft.com/office/word/2016/wordml/cid" xmlns:w16="http://schemas.microsoft.com/office/word/2018/wordml" xmlns:w16du="http://schemas.microsoft.com/office/word/2023/wordml/word16du" xmlns:w16sdtdh="http://schemas.microsoft.com/office/word/2020/wordml/sdtdatahash" xmlns:w16sdtfl="http://schemas.microsoft.com/office/word/2024/wordml/sdtformatlock" xmlns:w16se="http://schemas.microsoft.com/office/word/2015/wordml/symex" xmlns:wpg="http://schemas.microsoft.com/office/word/2010/wordprocessingGroup" xmlns:wpi="http://schemas.microsoft.com/office/word/2010/wordprocessingInk" xmlns:wne="http://schemas.microsoft.com/office/word/2006/wordml" xmlns:wps="http://schemas.microsoft.com/office/word/2010/wordprocessingShape" mc:Ignorable="w14 w15 w16se w16cid w16 w16cex w16sdtdh w16sdtfl w16du wp14">
   <w:endnote w:type="separator" w:id="-1">
     <w:p>
       <w:r>
@@ -4504,7 +4600,7 @@
 </file>
 
 <file path=word/footer1.xml><?xml version="1.0" encoding="utf-8"?>
-<w:ftr xmlns:wpc="http://schemas.microsoft.com/office/word/2010/wordprocessingCanvas" xmlns:cx="http://schemas.microsoft.com/office/drawing/2014/chartex" xmlns:cx1="http://schemas.microsoft.com/office/drawing/2015/9/8/chartex" xmlns:cx2="http://schemas.microsoft.com/office/drawing/2015/10/21/chartex" xmlns:cx3="http://schemas.microsoft.com/office/drawing/2016/5/9/chartex" xmlns:cx4="http://schemas.microsoft.com/office/drawing/2016/5/10/chartex" xmlns:cx5="http://schemas.microsoft.com/office/drawing/2016/5/11/chartex" xmlns:cx6="http://schemas.microsoft.com/office/drawing/2016/5/12/chartex" xmlns:cx7="http://schemas.microsoft.com/office/drawing/2016/5/13/chartex" xmlns:cx8="http://schemas.microsoft.com/office/drawing/2016/5/14/chartex" xmlns:mc="http://schemas.openxmlformats.org/markup-compatibility/2006" xmlns:aink="http://schemas.microsoft.com/office/drawing/2016/ink" xmlns:am3d="http://schemas.microsoft.com/office/drawing/2017/model3d" xmlns:o="urn:schemas-microsoft-com:office:office" xmlns:oel="http://schemas.microsoft.com/office/2019/extlst" xmlns:r="http://schemas.openxmlformats.org/officeDocument/2006/relationships" xmlns:m="http://schemas.openxmlformats.org/officeDocument/2006/math" xmlns:v="urn:schemas-microsoft-com:vml" xmlns:wp14="http://schemas.microsoft.com/office/word/2010/wordprocessingDrawing" xmlns:wp="http://schemas.openxmlformats.org/drawingml/2006/wordprocessingDrawing" xmlns:w10="urn:schemas-microsoft-com:office:word" xmlns:w="http://schemas.openxmlformats.org/wordprocessingml/2006/main" xmlns:w14="http://schemas.microsoft.com/office/word/2010/wordml" xmlns:w15="http://schemas.microsoft.com/office/word/2012/wordml" xmlns:w16cex="http://schemas.microsoft.com/office/word/2018/wordml/cex" xmlns:w16cid="http://schemas.microsoft.com/office/word/2016/wordml/cid" xmlns:w16="http://schemas.microsoft.com/office/word/2018/wordml" xmlns:w16sdtdh="http://schemas.microsoft.com/office/word/2020/wordml/sdtdatahash" xmlns:w16se="http://schemas.microsoft.com/office/word/2015/wordml/symex" xmlns:wpg="http://schemas.microsoft.com/office/word/2010/wordprocessingGroup" xmlns:wpi="http://schemas.microsoft.com/office/word/2010/wordprocessingInk" xmlns:wne="http://schemas.microsoft.com/office/word/2006/wordml" xmlns:wps="http://schemas.microsoft.com/office/word/2010/wordprocessingShape" mc:Ignorable="w14 w15 w16se w16cid w16 w16cex w16sdtdh wp14">
+<w:ftr xmlns:wpc="http://schemas.microsoft.com/office/word/2010/wordprocessingCanvas" xmlns:cx="http://schemas.microsoft.com/office/drawing/2014/chartex" xmlns:cx1="http://schemas.microsoft.com/office/drawing/2015/9/8/chartex" xmlns:cx2="http://schemas.microsoft.com/office/drawing/2015/10/21/chartex" xmlns:cx3="http://schemas.microsoft.com/office/drawing/2016/5/9/chartex" xmlns:cx4="http://schemas.microsoft.com/office/drawing/2016/5/10/chartex" xmlns:cx5="http://schemas.microsoft.com/office/drawing/2016/5/11/chartex" xmlns:cx6="http://schemas.microsoft.com/office/drawing/2016/5/12/chartex" xmlns:cx7="http://schemas.microsoft.com/office/drawing/2016/5/13/chartex" xmlns:cx8="http://schemas.microsoft.com/office/drawing/2016/5/14/chartex" xmlns:mc="http://schemas.openxmlformats.org/markup-compatibility/2006" xmlns:aink="http://schemas.microsoft.com/office/drawing/2016/ink" xmlns:am3d="http://schemas.microsoft.com/office/drawing/2017/model3d" xmlns:o="urn:schemas-microsoft-com:office:office" xmlns:oel="http://schemas.microsoft.com/office/2019/extlst" xmlns:r="http://schemas.openxmlformats.org/officeDocument/2006/relationships" xmlns:m="http://schemas.openxmlformats.org/officeDocument/2006/math" xmlns:v="urn:schemas-microsoft-com:vml" xmlns:wp14="http://schemas.microsoft.com/office/word/2010/wordprocessingDrawing" xmlns:wp="http://schemas.openxmlformats.org/drawingml/2006/wordprocessingDrawing" xmlns:w10="urn:schemas-microsoft-com:office:word" xmlns:w="http://schemas.openxmlformats.org/wordprocessingml/2006/main" xmlns:w14="http://schemas.microsoft.com/office/word/2010/wordml" xmlns:w15="http://schemas.microsoft.com/office/word/2012/wordml" xmlns:w16cex="http://schemas.microsoft.com/office/word/2018/wordml/cex" xmlns:w16cid="http://schemas.microsoft.com/office/word/2016/wordml/cid" xmlns:w16="http://schemas.microsoft.com/office/word/2018/wordml" xmlns:w16du="http://schemas.microsoft.com/office/word/2023/wordml/word16du" xmlns:w16sdtdh="http://schemas.microsoft.com/office/word/2020/wordml/sdtdatahash" xmlns:w16sdtfl="http://schemas.microsoft.com/office/word/2024/wordml/sdtformatlock" xmlns:w16se="http://schemas.microsoft.com/office/word/2015/wordml/symex" xmlns:wpg="http://schemas.microsoft.com/office/word/2010/wordprocessingGroup" xmlns:wpi="http://schemas.microsoft.com/office/word/2010/wordprocessingInk" xmlns:wne="http://schemas.microsoft.com/office/word/2006/wordml" xmlns:wps="http://schemas.microsoft.com/office/word/2010/wordprocessingShape" mc:Ignorable="w14 w15 w16se w16cid w16 w16cex w16sdtdh w16sdtfl w16du wp14">
   <w:p>
     <w:pPr>
       <w:pStyle w:val="Footer"/>
@@ -4514,7 +4610,7 @@
 </file>
 
 <file path=word/footer2.xml><?xml version="1.0" encoding="utf-8"?>
-<w:ftr xmlns:wpc="http://schemas.microsoft.com/office/word/2010/wordprocessingCanvas" xmlns:cx="http://schemas.microsoft.com/office/drawing/2014/chartex" xmlns:cx1="http://schemas.microsoft.com/office/drawing/2015/9/8/chartex" xmlns:cx2="http://schemas.microsoft.com/office/drawing/2015/10/21/chartex" xmlns:cx3="http://schemas.microsoft.com/office/drawing/2016/5/9/chartex" xmlns:cx4="http://schemas.microsoft.com/office/drawing/2016/5/10/chartex" xmlns:cx5="http://schemas.microsoft.com/office/drawing/2016/5/11/chartex" xmlns:cx6="http://schemas.microsoft.com/office/drawing/2016/5/12/chartex" xmlns:cx7="http://schemas.microsoft.com/office/drawing/2016/5/13/chartex" xmlns:cx8="http://schemas.microsoft.com/office/drawing/2016/5/14/chartex" xmlns:mc="http://schemas.openxmlformats.org/markup-compatibility/2006" xmlns:aink="http://schemas.microsoft.com/office/drawing/2016/ink" xmlns:am3d="http://schemas.microsoft.com/office/drawing/2017/model3d" xmlns:o="urn:schemas-microsoft-com:office:office" xmlns:oel="http://schemas.microsoft.com/office/2019/extlst" xmlns:r="http://schemas.openxmlformats.org/officeDocument/2006/relationships" xmlns:m="http://schemas.openxmlformats.org/officeDocument/2006/math" xmlns:v="urn:schemas-microsoft-com:vml" xmlns:wp14="http://schemas.microsoft.com/office/word/2010/wordprocessingDrawing" xmlns:wp="http://schemas.openxmlformats.org/drawingml/2006/wordprocessingDrawing" xmlns:w10="urn:schemas-microsoft-com:office:word" xmlns:w="http://schemas.openxmlformats.org/wordprocessingml/2006/main" xmlns:w14="http://schemas.microsoft.com/office/word/2010/wordml" xmlns:w15="http://schemas.microsoft.com/office/word/2012/wordml" xmlns:w16cex="http://schemas.microsoft.com/office/word/2018/wordml/cex" xmlns:w16cid="http://schemas.microsoft.com/office/word/2016/wordml/cid" xmlns:w16="http://schemas.microsoft.com/office/word/2018/wordml" xmlns:w16sdtdh="http://schemas.microsoft.com/office/word/2020/wordml/sdtdatahash" xmlns:w16se="http://schemas.microsoft.com/office/word/2015/wordml/symex" xmlns:wpg="http://schemas.microsoft.com/office/word/2010/wordprocessingGroup" xmlns:wpi="http://schemas.microsoft.com/office/word/2010/wordprocessingInk" xmlns:wne="http://schemas.microsoft.com/office/word/2006/wordml" xmlns:wps="http://schemas.microsoft.com/office/word/2010/wordprocessingShape" mc:Ignorable="w14 w15 w16se w16cid w16 w16cex w16sdtdh wp14">
+<w:ftr xmlns:wpc="http://schemas.microsoft.com/office/word/2010/wordprocessingCanvas" xmlns:cx="http://schemas.microsoft.com/office/drawing/2014/chartex" xmlns:cx1="http://schemas.microsoft.com/office/drawing/2015/9/8/chartex" xmlns:cx2="http://schemas.microsoft.com/office/drawing/2015/10/21/chartex" xmlns:cx3="http://schemas.microsoft.com/office/drawing/2016/5/9/chartex" xmlns:cx4="http://schemas.microsoft.com/office/drawing/2016/5/10/chartex" xmlns:cx5="http://schemas.microsoft.com/office/drawing/2016/5/11/chartex" xmlns:cx6="http://schemas.microsoft.com/office/drawing/2016/5/12/chartex" xmlns:cx7="http://schemas.microsoft.com/office/drawing/2016/5/13/chartex" xmlns:cx8="http://schemas.microsoft.com/office/drawing/2016/5/14/chartex" xmlns:mc="http://schemas.openxmlformats.org/markup-compatibility/2006" xmlns:aink="http://schemas.microsoft.com/office/drawing/2016/ink" xmlns:am3d="http://schemas.microsoft.com/office/drawing/2017/model3d" xmlns:o="urn:schemas-microsoft-com:office:office" xmlns:oel="http://schemas.microsoft.com/office/2019/extlst" xmlns:r="http://schemas.openxmlformats.org/officeDocument/2006/relationships" xmlns:m="http://schemas.openxmlformats.org/officeDocument/2006/math" xmlns:v="urn:schemas-microsoft-com:vml" xmlns:wp14="http://schemas.microsoft.com/office/word/2010/wordprocessingDrawing" xmlns:wp="http://schemas.openxmlformats.org/drawingml/2006/wordprocessingDrawing" xmlns:w10="urn:schemas-microsoft-com:office:word" xmlns:w="http://schemas.openxmlformats.org/wordprocessingml/2006/main" xmlns:w14="http://schemas.microsoft.com/office/word/2010/wordml" xmlns:w15="http://schemas.microsoft.com/office/word/2012/wordml" xmlns:w16cex="http://schemas.microsoft.com/office/word/2018/wordml/cex" xmlns:w16cid="http://schemas.microsoft.com/office/word/2016/wordml/cid" xmlns:w16="http://schemas.microsoft.com/office/word/2018/wordml" xmlns:w16du="http://schemas.microsoft.com/office/word/2023/wordml/word16du" xmlns:w16sdtdh="http://schemas.microsoft.com/office/word/2020/wordml/sdtdatahash" xmlns:w16sdtfl="http://schemas.microsoft.com/office/word/2024/wordml/sdtformatlock" xmlns:w16se="http://schemas.microsoft.com/office/word/2015/wordml/symex" xmlns:wpg="http://schemas.microsoft.com/office/word/2010/wordprocessingGroup" xmlns:wpi="http://schemas.microsoft.com/office/word/2010/wordprocessingInk" xmlns:wne="http://schemas.microsoft.com/office/word/2006/wordml" xmlns:wps="http://schemas.microsoft.com/office/word/2010/wordprocessingShape" mc:Ignorable="w14 w15 w16se w16cid w16 w16cex w16sdtdh w16sdtfl w16du wp14">
   <w:p>
     <w:pPr>
       <w:pStyle w:val="Footer"/>
@@ -4524,7 +4620,7 @@
 </file>
 
 <file path=word/footer3.xml><?xml version="1.0" encoding="utf-8"?>
-<w:ftr xmlns:wpc="http://schemas.microsoft.com/office/word/2010/wordprocessingCanvas" xmlns:cx="http://schemas.microsoft.com/office/drawing/2014/chartex" xmlns:cx1="http://schemas.microsoft.com/office/drawing/2015/9/8/chartex" xmlns:cx2="http://schemas.microsoft.com/office/drawing/2015/10/21/chartex" xmlns:cx3="http://schemas.microsoft.com/office/drawing/2016/5/9/chartex" xmlns:cx4="http://schemas.microsoft.com/office/drawing/2016/5/10/chartex" xmlns:cx5="http://schemas.microsoft.com/office/drawing/2016/5/11/chartex" xmlns:cx6="http://schemas.microsoft.com/office/drawing/2016/5/12/chartex" xmlns:cx7="http://schemas.microsoft.com/office/drawing/2016/5/13/chartex" xmlns:cx8="http://schemas.microsoft.com/office/drawing/2016/5/14/chartex" xmlns:mc="http://schemas.openxmlformats.org/markup-compatibility/2006" xmlns:aink="http://schemas.microsoft.com/office/drawing/2016/ink" xmlns:am3d="http://schemas.microsoft.com/office/drawing/2017/model3d" xmlns:o="urn:schemas-microsoft-com:office:office" xmlns:oel="http://schemas.microsoft.com/office/2019/extlst" xmlns:r="http://schemas.openxmlformats.org/officeDocument/2006/relationships" xmlns:m="http://schemas.openxmlformats.org/officeDocument/2006/math" xmlns:v="urn:schemas-microsoft-com:vml" xmlns:wp14="http://schemas.microsoft.com/office/word/2010/wordprocessingDrawing" xmlns:wp="http://schemas.openxmlformats.org/drawingml/2006/wordprocessingDrawing" xmlns:w10="urn:schemas-microsoft-com:office:word" xmlns:w="http://schemas.openxmlformats.org/wordprocessingml/2006/main" xmlns:w14="http://schemas.microsoft.com/office/word/2010/wordml" xmlns:w15="http://schemas.microsoft.com/office/word/2012/wordml" xmlns:w16cex="http://schemas.microsoft.com/office/word/2018/wordml/cex" xmlns:w16cid="http://schemas.microsoft.com/office/word/2016/wordml/cid" xmlns:w16="http://schemas.microsoft.com/office/word/2018/wordml" xmlns:w16sdtdh="http://schemas.microsoft.com/office/word/2020/wordml/sdtdatahash" xmlns:w16se="http://schemas.microsoft.com/office/word/2015/wordml/symex" xmlns:wpg="http://schemas.microsoft.com/office/word/2010/wordprocessingGroup" xmlns:wpi="http://schemas.microsoft.com/office/word/2010/wordprocessingInk" xmlns:wne="http://schemas.microsoft.com/office/word/2006/wordml" xmlns:wps="http://schemas.microsoft.com/office/word/2010/wordprocessingShape" mc:Ignorable="w14 w15 w16se w16cid w16 w16cex w16sdtdh wp14">
+<w:ftr xmlns:wpc="http://schemas.microsoft.com/office/word/2010/wordprocessingCanvas" xmlns:cx="http://schemas.microsoft.com/office/drawing/2014/chartex" xmlns:cx1="http://schemas.microsoft.com/office/drawing/2015/9/8/chartex" xmlns:cx2="http://schemas.microsoft.com/office/drawing/2015/10/21/chartex" xmlns:cx3="http://schemas.microsoft.com/office/drawing/2016/5/9/chartex" xmlns:cx4="http://schemas.microsoft.com/office/drawing/2016/5/10/chartex" xmlns:cx5="http://schemas.microsoft.com/office/drawing/2016/5/11/chartex" xmlns:cx6="http://schemas.microsoft.com/office/drawing/2016/5/12/chartex" xmlns:cx7="http://schemas.microsoft.com/office/drawing/2016/5/13/chartex" xmlns:cx8="http://schemas.microsoft.com/office/drawing/2016/5/14/chartex" xmlns:mc="http://schemas.openxmlformats.org/markup-compatibility/2006" xmlns:aink="http://schemas.microsoft.com/office/drawing/2016/ink" xmlns:am3d="http://schemas.microsoft.com/office/drawing/2017/model3d" xmlns:o="urn:schemas-microsoft-com:office:office" xmlns:oel="http://schemas.microsoft.com/office/2019/extlst" xmlns:r="http://schemas.openxmlformats.org/officeDocument/2006/relationships" xmlns:m="http://schemas.openxmlformats.org/officeDocument/2006/math" xmlns:v="urn:schemas-microsoft-com:vml" xmlns:wp14="http://schemas.microsoft.com/office/word/2010/wordprocessingDrawing" xmlns:wp="http://schemas.openxmlformats.org/drawingml/2006/wordprocessingDrawing" xmlns:w10="urn:schemas-microsoft-com:office:word" xmlns:w="http://schemas.openxmlformats.org/wordprocessingml/2006/main" xmlns:w14="http://schemas.microsoft.com/office/word/2010/wordml" xmlns:w15="http://schemas.microsoft.com/office/word/2012/wordml" xmlns:w16cex="http://schemas.microsoft.com/office/word/2018/wordml/cex" xmlns:w16cid="http://schemas.microsoft.com/office/word/2016/wordml/cid" xmlns:w16="http://schemas.microsoft.com/office/word/2018/wordml" xmlns:w16du="http://schemas.microsoft.com/office/word/2023/wordml/word16du" xmlns:w16sdtdh="http://schemas.microsoft.com/office/word/2020/wordml/sdtdatahash" xmlns:w16sdtfl="http://schemas.microsoft.com/office/word/2024/wordml/sdtformatlock" xmlns:w16se="http://schemas.microsoft.com/office/word/2015/wordml/symex" xmlns:wpg="http://schemas.microsoft.com/office/word/2010/wordprocessingGroup" xmlns:wpi="http://schemas.microsoft.com/office/word/2010/wordprocessingInk" xmlns:wne="http://schemas.microsoft.com/office/word/2006/wordml" xmlns:wps="http://schemas.microsoft.com/office/word/2010/wordprocessingShape" mc:Ignorable="w14 w15 w16se w16cid w16 w16cex w16sdtdh w16sdtfl w16du wp14">
   <w:p>
     <w:pPr>
       <w:pStyle w:val="Footer"/>
@@ -4534,7 +4630,7 @@
 </file>
 
 <file path=word/footnotes.xml><?xml version="1.0" encoding="utf-8"?>
-<w:footnotes xmlns:wpc="http://schemas.microsoft.com/office/word/2010/wordprocessingCanvas" xmlns:cx="http://schemas.microsoft.com/office/drawing/2014/chartex" xmlns:cx1="http://schemas.microsoft.com/office/drawing/2015/9/8/chartex" xmlns:cx2="http://schemas.microsoft.com/office/drawing/2015/10/21/chartex" xmlns:cx3="http://schemas.microsoft.com/office/drawing/2016/5/9/chartex" xmlns:cx4="http://schemas.microsoft.com/office/drawing/2016/5/10/chartex" xmlns:cx5="http://schemas.microsoft.com/office/drawing/2016/5/11/chartex" xmlns:cx6="http://schemas.microsoft.com/office/drawing/2016/5/12/chartex" xmlns:cx7="http://schemas.microsoft.com/office/drawing/2016/5/13/chartex" xmlns:cx8="http://schemas.microsoft.com/office/drawing/2016/5/14/chartex" xmlns:mc="http://schemas.openxmlformats.org/markup-compatibility/2006" xmlns:aink="http://schemas.microsoft.com/office/drawing/2016/ink" xmlns:am3d="http://schemas.microsoft.com/office/drawing/2017/model3d" xmlns:o="urn:schemas-microsoft-com:office:office" xmlns:oel="http://schemas.microsoft.com/office/2019/extlst" xmlns:r="http://schemas.openxmlformats.org/officeDocument/2006/relationships" xmlns:m="http://schemas.openxmlformats.org/officeDocument/2006/math" xmlns:v="urn:schemas-microsoft-com:vml" xmlns:wp14="http://schemas.microsoft.com/office/word/2010/wordprocessingDrawing" xmlns:wp="http://schemas.openxmlformats.org/drawingml/2006/wordprocessingDrawing" xmlns:w10="urn:schemas-microsoft-com:office:word" xmlns:w="http://schemas.openxmlformats.org/wordprocessingml/2006/main" xmlns:w14="http://schemas.microsoft.com/office/word/2010/wordml" xmlns:w15="http://schemas.microsoft.com/office/word/2012/wordml" xmlns:w16cex="http://schemas.microsoft.com/office/word/2018/wordml/cex" xmlns:w16cid="http://schemas.microsoft.com/office/word/2016/wordml/cid" xmlns:w16="http://schemas.microsoft.com/office/word/2018/wordml" xmlns:w16sdtdh="http://schemas.microsoft.com/office/word/2020/wordml/sdtdatahash" xmlns:w16se="http://schemas.microsoft.com/office/word/2015/wordml/symex" xmlns:wpg="http://schemas.microsoft.com/office/word/2010/wordprocessingGroup" xmlns:wpi="http://schemas.microsoft.com/office/word/2010/wordprocessingInk" xmlns:wne="http://schemas.microsoft.com/office/word/2006/wordml" xmlns:wps="http://schemas.microsoft.com/office/word/2010/wordprocessingShape" mc:Ignorable="w14 w15 w16se w16cid w16 w16cex w16sdtdh wp14">
+<w:footnotes xmlns:wpc="http://schemas.microsoft.com/office/word/2010/wordprocessingCanvas" xmlns:cx="http://schemas.microsoft.com/office/drawing/2014/chartex" xmlns:cx1="http://schemas.microsoft.com/office/drawing/2015/9/8/chartex" xmlns:cx2="http://schemas.microsoft.com/office/drawing/2015/10/21/chartex" xmlns:cx3="http://schemas.microsoft.com/office/drawing/2016/5/9/chartex" xmlns:cx4="http://schemas.microsoft.com/office/drawing/2016/5/10/chartex" xmlns:cx5="http://schemas.microsoft.com/office/drawing/2016/5/11/chartex" xmlns:cx6="http://schemas.microsoft.com/office/drawing/2016/5/12/chartex" xmlns:cx7="http://schemas.microsoft.com/office/drawing/2016/5/13/chartex" xmlns:cx8="http://schemas.microsoft.com/office/drawing/2016/5/14/chartex" xmlns:mc="http://schemas.openxmlformats.org/markup-compatibility/2006" xmlns:aink="http://schemas.microsoft.com/office/drawing/2016/ink" xmlns:am3d="http://schemas.microsoft.com/office/drawing/2017/model3d" xmlns:o="urn:schemas-microsoft-com:office:office" xmlns:oel="http://schemas.microsoft.com/office/2019/extlst" xmlns:r="http://schemas.openxmlformats.org/officeDocument/2006/relationships" xmlns:m="http://schemas.openxmlformats.org/officeDocument/2006/math" xmlns:v="urn:schemas-microsoft-com:vml" xmlns:wp14="http://schemas.microsoft.com/office/word/2010/wordprocessingDrawing" xmlns:wp="http://schemas.openxmlformats.org/drawingml/2006/wordprocessingDrawing" xmlns:w10="urn:schemas-microsoft-com:office:word" xmlns:w="http://schemas.openxmlformats.org/wordprocessingml/2006/main" xmlns:w14="http://schemas.microsoft.com/office/word/2010/wordml" xmlns:w15="http://schemas.microsoft.com/office/word/2012/wordml" xmlns:w16cex="http://schemas.microsoft.com/office/word/2018/wordml/cex" xmlns:w16cid="http://schemas.microsoft.com/office/word/2016/wordml/cid" xmlns:w16="http://schemas.microsoft.com/office/word/2018/wordml" xmlns:w16du="http://schemas.microsoft.com/office/word/2023/wordml/word16du" xmlns:w16sdtdh="http://schemas.microsoft.com/office/word/2020/wordml/sdtdatahash" xmlns:w16sdtfl="http://schemas.microsoft.com/office/word/2024/wordml/sdtformatlock" xmlns:w16se="http://schemas.microsoft.com/office/word/2015/wordml/symex" xmlns:wpg="http://schemas.microsoft.com/office/word/2010/wordprocessingGroup" xmlns:wpi="http://schemas.microsoft.com/office/word/2010/wordprocessingInk" xmlns:wne="http://schemas.microsoft.com/office/word/2006/wordml" xmlns:wps="http://schemas.microsoft.com/office/word/2010/wordprocessingShape" mc:Ignorable="w14 w15 w16se w16cid w16 w16cex w16sdtdh w16sdtfl w16du wp14">
   <w:footnote w:type="separator" w:id="-1">
     <w:p>
       <w:r>
@@ -4553,7 +4649,7 @@
 </file>
 
 <file path=word/header1.xml><?xml version="1.0" encoding="utf-8"?>
-<w:hdr xmlns:wpc="http://schemas.microsoft.com/office/word/2010/wordprocessingCanvas" xmlns:cx="http://schemas.microsoft.com/office/drawing/2014/chartex" xmlns:cx1="http://schemas.microsoft.com/office/drawing/2015/9/8/chartex" xmlns:cx2="http://schemas.microsoft.com/office/drawing/2015/10/21/chartex" xmlns:cx3="http://schemas.microsoft.com/office/drawing/2016/5/9/chartex" xmlns:cx4="http://schemas.microsoft.com/office/drawing/2016/5/10/chartex" xmlns:cx5="http://schemas.microsoft.com/office/drawing/2016/5/11/chartex" xmlns:cx6="http://schemas.microsoft.com/office/drawing/2016/5/12/chartex" xmlns:cx7="http://schemas.microsoft.com/office/drawing/2016/5/13/chartex" xmlns:cx8="http://schemas.microsoft.com/office/drawing/2016/5/14/chartex" xmlns:mc="http://schemas.openxmlformats.org/markup-compatibility/2006" xmlns:aink="http://schemas.microsoft.com/office/drawing/2016/ink" xmlns:am3d="http://schemas.microsoft.com/office/drawing/2017/model3d" xmlns:o="urn:schemas-microsoft-com:office:office" xmlns:oel="http://schemas.microsoft.com/office/2019/extlst" xmlns:r="http://schemas.openxmlformats.org/officeDocument/2006/relationships" xmlns:m="http://schemas.openxmlformats.org/officeDocument/2006/math" xmlns:v="urn:schemas-microsoft-com:vml" xmlns:wp14="http://schemas.microsoft.com/office/word/2010/wordprocessingDrawing" xmlns:wp="http://schemas.openxmlformats.org/drawingml/2006/wordprocessingDrawing" xmlns:w10="urn:schemas-microsoft-com:office:word" xmlns:w="http://schemas.openxmlformats.org/wordprocessingml/2006/main" xmlns:w14="http://schemas.microsoft.com/office/word/2010/wordml" xmlns:w15="http://schemas.microsoft.com/office/word/2012/wordml" xmlns:w16cex="http://schemas.microsoft.com/office/word/2018/wordml/cex" xmlns:w16cid="http://schemas.microsoft.com/office/word/2016/wordml/cid" xmlns:w16="http://schemas.microsoft.com/office/word/2018/wordml" xmlns:w16sdtdh="http://schemas.microsoft.com/office/word/2020/wordml/sdtdatahash" xmlns:w16se="http://schemas.microsoft.com/office/word/2015/wordml/symex" xmlns:wpg="http://schemas.microsoft.com/office/word/2010/wordprocessingGroup" xmlns:wpi="http://schemas.microsoft.com/office/word/2010/wordprocessingInk" xmlns:wne="http://schemas.microsoft.com/office/word/2006/wordml" xmlns:wps="http://schemas.microsoft.com/office/word/2010/wordprocessingShape" mc:Ignorable="w14 w15 w16se w16cid w16 w16cex w16sdtdh wp14">
+<w:hdr xmlns:wpc="http://schemas.microsoft.com/office/word/2010/wordprocessingCanvas" xmlns:cx="http://schemas.microsoft.com/office/drawing/2014/chartex" xmlns:cx1="http://schemas.microsoft.com/office/drawing/2015/9/8/chartex" xmlns:cx2="http://schemas.microsoft.com/office/drawing/2015/10/21/chartex" xmlns:cx3="http://schemas.microsoft.com/office/drawing/2016/5/9/chartex" xmlns:cx4="http://schemas.microsoft.com/office/drawing/2016/5/10/chartex" xmlns:cx5="http://schemas.microsoft.com/office/drawing/2016/5/11/chartex" xmlns:cx6="http://schemas.microsoft.com/office/drawing/2016/5/12/chartex" xmlns:cx7="http://schemas.microsoft.com/office/drawing/2016/5/13/chartex" xmlns:cx8="http://schemas.microsoft.com/office/drawing/2016/5/14/chartex" xmlns:mc="http://schemas.openxmlformats.org/markup-compatibility/2006" xmlns:aink="http://schemas.microsoft.com/office/drawing/2016/ink" xmlns:am3d="http://schemas.microsoft.com/office/drawing/2017/model3d" xmlns:o="urn:schemas-microsoft-com:office:office" xmlns:oel="http://schemas.microsoft.com/office/2019/extlst" xmlns:r="http://schemas.openxmlformats.org/officeDocument/2006/relationships" xmlns:m="http://schemas.openxmlformats.org/officeDocument/2006/math" xmlns:v="urn:schemas-microsoft-com:vml" xmlns:wp14="http://schemas.microsoft.com/office/word/2010/wordprocessingDrawing" xmlns:wp="http://schemas.openxmlformats.org/drawingml/2006/wordprocessingDrawing" xmlns:w10="urn:schemas-microsoft-com:office:word" xmlns:w="http://schemas.openxmlformats.org/wordprocessingml/2006/main" xmlns:w14="http://schemas.microsoft.com/office/word/2010/wordml" xmlns:w15="http://schemas.microsoft.com/office/word/2012/wordml" xmlns:w16cex="http://schemas.microsoft.com/office/word/2018/wordml/cex" xmlns:w16cid="http://schemas.microsoft.com/office/word/2016/wordml/cid" xmlns:w16="http://schemas.microsoft.com/office/word/2018/wordml" xmlns:w16du="http://schemas.microsoft.com/office/word/2023/wordml/word16du" xmlns:w16sdtdh="http://schemas.microsoft.com/office/word/2020/wordml/sdtdatahash" xmlns:w16sdtfl="http://schemas.microsoft.com/office/word/2024/wordml/sdtformatlock" xmlns:w16se="http://schemas.microsoft.com/office/word/2015/wordml/symex" xmlns:wpg="http://schemas.microsoft.com/office/word/2010/wordprocessingGroup" xmlns:wpi="http://schemas.microsoft.com/office/word/2010/wordprocessingInk" xmlns:wne="http://schemas.microsoft.com/office/word/2006/wordml" xmlns:wps="http://schemas.microsoft.com/office/word/2010/wordprocessingShape" mc:Ignorable="w14 w15 w16se w16cid w16 w16cex w16sdtdh w16sdtfl w16du wp14">
   <w:p>
     <w:pPr>
       <w:pStyle w:val="Header"/>
@@ -4563,7 +4659,7 @@
 </file>
 
 <file path=word/header2.xml><?xml version="1.0" encoding="utf-8"?>
-<w:hdr xmlns:wpc="http://schemas.microsoft.com/office/word/2010/wordprocessingCanvas" xmlns:cx="http://schemas.microsoft.com/office/drawing/2014/chartex" xmlns:cx1="http://schemas.microsoft.com/office/drawing/2015/9/8/chartex" xmlns:cx2="http://schemas.microsoft.com/office/drawing/2015/10/21/chartex" xmlns:cx3="http://schemas.microsoft.com/office/drawing/2016/5/9/chartex" xmlns:cx4="http://schemas.microsoft.com/office/drawing/2016/5/10/chartex" xmlns:cx5="http://schemas.microsoft.com/office/drawing/2016/5/11/chartex" xmlns:cx6="http://schemas.microsoft.com/office/drawing/2016/5/12/chartex" xmlns:cx7="http://schemas.microsoft.com/office/drawing/2016/5/13/chartex" xmlns:cx8="http://schemas.microsoft.com/office/drawing/2016/5/14/chartex" xmlns:mc="http://schemas.openxmlformats.org/markup-compatibility/2006" xmlns:aink="http://schemas.microsoft.com/office/drawing/2016/ink" xmlns:am3d="http://schemas.microsoft.com/office/drawing/2017/model3d" xmlns:o="urn:schemas-microsoft-com:office:office" xmlns:oel="http://schemas.microsoft.com/office/2019/extlst" xmlns:r="http://schemas.openxmlformats.org/officeDocument/2006/relationships" xmlns:m="http://schemas.openxmlformats.org/officeDocument/2006/math" xmlns:v="urn:schemas-microsoft-com:vml" xmlns:wp14="http://schemas.microsoft.com/office/word/2010/wordprocessingDrawing" xmlns:wp="http://schemas.openxmlformats.org/drawingml/2006/wordprocessingDrawing" xmlns:w10="urn:schemas-microsoft-com:office:word" xmlns:w="http://schemas.openxmlformats.org/wordprocessingml/2006/main" xmlns:w14="http://schemas.microsoft.com/office/word/2010/wordml" xmlns:w15="http://schemas.microsoft.com/office/word/2012/wordml" xmlns:w16cex="http://schemas.microsoft.com/office/word/2018/wordml/cex" xmlns:w16cid="http://schemas.microsoft.com/office/word/2016/wordml/cid" xmlns:w16="http://schemas.microsoft.com/office/word/2018/wordml" xmlns:w16sdtdh="http://schemas.microsoft.com/office/word/2020/wordml/sdtdatahash" xmlns:w16se="http://schemas.microsoft.com/office/word/2015/wordml/symex" xmlns:wpg="http://schemas.microsoft.com/office/word/2010/wordprocessingGroup" xmlns:wpi="http://schemas.microsoft.com/office/word/2010/wordprocessingInk" xmlns:wne="http://schemas.microsoft.com/office/word/2006/wordml" xmlns:wps="http://schemas.microsoft.com/office/word/2010/wordprocessingShape" mc:Ignorable="w14 w15 w16se w16cid w16 w16cex w16sdtdh wp14">
+<w:hdr xmlns:wpc="http://schemas.microsoft.com/office/word/2010/wordprocessingCanvas" xmlns:cx="http://schemas.microsoft.com/office/drawing/2014/chartex" xmlns:cx1="http://schemas.microsoft.com/office/drawing/2015/9/8/chartex" xmlns:cx2="http://schemas.microsoft.com/office/drawing/2015/10/21/chartex" xmlns:cx3="http://schemas.microsoft.com/office/drawing/2016/5/9/chartex" xmlns:cx4="http://schemas.microsoft.com/office/drawing/2016/5/10/chartex" xmlns:cx5="http://schemas.microsoft.com/office/drawing/2016/5/11/chartex" xmlns:cx6="http://schemas.microsoft.com/office/drawing/2016/5/12/chartex" xmlns:cx7="http://schemas.microsoft.com/office/drawing/2016/5/13/chartex" xmlns:cx8="http://schemas.microsoft.com/office/drawing/2016/5/14/chartex" xmlns:mc="http://schemas.openxmlformats.org/markup-compatibility/2006" xmlns:aink="http://schemas.microsoft.com/office/drawing/2016/ink" xmlns:am3d="http://schemas.microsoft.com/office/drawing/2017/model3d" xmlns:o="urn:schemas-microsoft-com:office:office" xmlns:oel="http://schemas.microsoft.com/office/2019/extlst" xmlns:r="http://schemas.openxmlformats.org/officeDocument/2006/relationships" xmlns:m="http://schemas.openxmlformats.org/officeDocument/2006/math" xmlns:v="urn:schemas-microsoft-com:vml" xmlns:wp14="http://schemas.microsoft.com/office/word/2010/wordprocessingDrawing" xmlns:wp="http://schemas.openxmlformats.org/drawingml/2006/wordprocessingDrawing" xmlns:w10="urn:schemas-microsoft-com:office:word" xmlns:w="http://schemas.openxmlformats.org/wordprocessingml/2006/main" xmlns:w14="http://schemas.microsoft.com/office/word/2010/wordml" xmlns:w15="http://schemas.microsoft.com/office/word/2012/wordml" xmlns:w16cex="http://schemas.microsoft.com/office/word/2018/wordml/cex" xmlns:w16cid="http://schemas.microsoft.com/office/word/2016/wordml/cid" xmlns:w16="http://schemas.microsoft.com/office/word/2018/wordml" xmlns:w16du="http://schemas.microsoft.com/office/word/2023/wordml/word16du" xmlns:w16sdtdh="http://schemas.microsoft.com/office/word/2020/wordml/sdtdatahash" xmlns:w16sdtfl="http://schemas.microsoft.com/office/word/2024/wordml/sdtformatlock" xmlns:w16se="http://schemas.microsoft.com/office/word/2015/wordml/symex" xmlns:wpg="http://schemas.microsoft.com/office/word/2010/wordprocessingGroup" xmlns:wpi="http://schemas.microsoft.com/office/word/2010/wordprocessingInk" xmlns:wne="http://schemas.microsoft.com/office/word/2006/wordml" xmlns:wps="http://schemas.microsoft.com/office/word/2010/wordprocessingShape" mc:Ignorable="w14 w15 w16se w16cid w16 w16cex w16sdtdh w16sdtfl w16du wp14">
   <w:p>
     <w:pPr>
       <w:pStyle w:val="Header"/>
@@ -4573,7 +4669,7 @@
 </file>
 
 <file path=word/header3.xml><?xml version="1.0" encoding="utf-8"?>
-<w:hdr xmlns:wpc="http://schemas.microsoft.com/office/word/2010/wordprocessingCanvas" xmlns:cx="http://schemas.microsoft.com/office/drawing/2014/chartex" xmlns:cx1="http://schemas.microsoft.com/office/drawing/2015/9/8/chartex" xmlns:cx2="http://schemas.microsoft.com/office/drawing/2015/10/21/chartex" xmlns:cx3="http://schemas.microsoft.com/office/drawing/2016/5/9/chartex" xmlns:cx4="http://schemas.microsoft.com/office/drawing/2016/5/10/chartex" xmlns:cx5="http://schemas.microsoft.com/office/drawing/2016/5/11/chartex" xmlns:cx6="http://schemas.microsoft.com/office/drawing/2016/5/12/chartex" xmlns:cx7="http://schemas.microsoft.com/office/drawing/2016/5/13/chartex" xmlns:cx8="http://schemas.microsoft.com/office/drawing/2016/5/14/chartex" xmlns:mc="http://schemas.openxmlformats.org/markup-compatibility/2006" xmlns:aink="http://schemas.microsoft.com/office/drawing/2016/ink" xmlns:am3d="http://schemas.microsoft.com/office/drawing/2017/model3d" xmlns:o="urn:schemas-microsoft-com:office:office" xmlns:oel="http://schemas.microsoft.com/office/2019/extlst" xmlns:r="http://schemas.openxmlformats.org/officeDocument/2006/relationships" xmlns:m="http://schemas.openxmlformats.org/officeDocument/2006/math" xmlns:v="urn:schemas-microsoft-com:vml" xmlns:wp14="http://schemas.microsoft.com/office/word/2010/wordprocessingDrawing" xmlns:wp="http://schemas.openxmlformats.org/drawingml/2006/wordprocessingDrawing" xmlns:w10="urn:schemas-microsoft-com:office:word" xmlns:w="http://schemas.openxmlformats.org/wordprocessingml/2006/main" xmlns:w14="http://schemas.microsoft.com/office/word/2010/wordml" xmlns:w15="http://schemas.microsoft.com/office/word/2012/wordml" xmlns:w16cex="http://schemas.microsoft.com/office/word/2018/wordml/cex" xmlns:w16cid="http://schemas.microsoft.com/office/word/2016/wordml/cid" xmlns:w16="http://schemas.microsoft.com/office/word/2018/wordml" xmlns:w16sdtdh="http://schemas.microsoft.com/office/word/2020/wordml/sdtdatahash" xmlns:w16se="http://schemas.microsoft.com/office/word/2015/wordml/symex" xmlns:wpg="http://schemas.microsoft.com/office/word/2010/wordprocessingGroup" xmlns:wpi="http://schemas.microsoft.com/office/word/2010/wordprocessingInk" xmlns:wne="http://schemas.microsoft.com/office/word/2006/wordml" xmlns:wps="http://schemas.microsoft.com/office/word/2010/wordprocessingShape" mc:Ignorable="w14 w15 w16se w16cid w16 w16cex w16sdtdh wp14">
+<w:hdr xmlns:wpc="http://schemas.microsoft.com/office/word/2010/wordprocessingCanvas" xmlns:cx="http://schemas.microsoft.com/office/drawing/2014/chartex" xmlns:cx1="http://schemas.microsoft.com/office/drawing/2015/9/8/chartex" xmlns:cx2="http://schemas.microsoft.com/office/drawing/2015/10/21/chartex" xmlns:cx3="http://schemas.microsoft.com/office/drawing/2016/5/9/chartex" xmlns:cx4="http://schemas.microsoft.com/office/drawing/2016/5/10/chartex" xmlns:cx5="http://schemas.microsoft.com/office/drawing/2016/5/11/chartex" xmlns:cx6="http://schemas.microsoft.com/office/drawing/2016/5/12/chartex" xmlns:cx7="http://schemas.microsoft.com/office/drawing/2016/5/13/chartex" xmlns:cx8="http://schemas.microsoft.com/office/drawing/2016/5/14/chartex" xmlns:mc="http://schemas.openxmlformats.org/markup-compatibility/2006" xmlns:aink="http://schemas.microsoft.com/office/drawing/2016/ink" xmlns:am3d="http://schemas.microsoft.com/office/drawing/2017/model3d" xmlns:o="urn:schemas-microsoft-com:office:office" xmlns:oel="http://schemas.microsoft.com/office/2019/extlst" xmlns:r="http://schemas.openxmlformats.org/officeDocument/2006/relationships" xmlns:m="http://schemas.openxmlformats.org/officeDocument/2006/math" xmlns:v="urn:schemas-microsoft-com:vml" xmlns:wp14="http://schemas.microsoft.com/office/word/2010/wordprocessingDrawing" xmlns:wp="http://schemas.openxmlformats.org/drawingml/2006/wordprocessingDrawing" xmlns:w10="urn:schemas-microsoft-com:office:word" xmlns:w="http://schemas.openxmlformats.org/wordprocessingml/2006/main" xmlns:w14="http://schemas.microsoft.com/office/word/2010/wordml" xmlns:w15="http://schemas.microsoft.com/office/word/2012/wordml" xmlns:w16cex="http://schemas.microsoft.com/office/word/2018/wordml/cex" xmlns:w16cid="http://schemas.microsoft.com/office/word/2016/wordml/cid" xmlns:w16="http://schemas.microsoft.com/office/word/2018/wordml" xmlns:w16du="http://schemas.microsoft.com/office/word/2023/wordml/word16du" xmlns:w16sdtdh="http://schemas.microsoft.com/office/word/2020/wordml/sdtdatahash" xmlns:w16sdtfl="http://schemas.microsoft.com/office/word/2024/wordml/sdtformatlock" xmlns:w16se="http://schemas.microsoft.com/office/word/2015/wordml/symex" xmlns:wpg="http://schemas.microsoft.com/office/word/2010/wordprocessingGroup" xmlns:wpi="http://schemas.microsoft.com/office/word/2010/wordprocessingInk" xmlns:wne="http://schemas.microsoft.com/office/word/2006/wordml" xmlns:wps="http://schemas.microsoft.com/office/word/2010/wordprocessingShape" mc:Ignorable="w14 w15 w16se w16cid w16 w16cex w16sdtdh w16sdtfl w16du wp14">
   <w:p>
     <w:pPr>
       <w:pStyle w:val="Header"/>
@@ -4583,7 +4679,7 @@
 </file>
 
 <file path=word/numbering.xml><?xml version="1.0" encoding="utf-8"?>
-<w:numbering xmlns:wpc="http://schemas.microsoft.com/office/word/2010/wordprocessingCanvas" xmlns:cx="http://schemas.microsoft.com/office/drawing/2014/chartex" xmlns:cx1="http://schemas.microsoft.com/office/drawing/2015/9/8/chartex" xmlns:cx2="http://schemas.microsoft.com/office/drawing/2015/10/21/chartex" xmlns:cx3="http://schemas.microsoft.com/office/drawing/2016/5/9/chartex" xmlns:cx4="http://schemas.microsoft.com/office/drawing/2016/5/10/chartex" xmlns:cx5="http://schemas.microsoft.com/office/drawing/2016/5/11/chartex" xmlns:cx6="http://schemas.microsoft.com/office/drawing/2016/5/12/chartex" xmlns:cx7="http://schemas.microsoft.com/office/drawing/2016/5/13/chartex" xmlns:cx8="http://schemas.microsoft.com/office/drawing/2016/5/14/chartex" xmlns:mc="http://schemas.openxmlformats.org/markup-compatibility/2006" xmlns:aink="http://schemas.microsoft.com/office/drawing/2016/ink" xmlns:am3d="http://schemas.microsoft.com/office/drawing/2017/model3d" xmlns:o="urn:schemas-microsoft-com:office:office" xmlns:oel="http://schemas.microsoft.com/office/2019/extlst" xmlns:r="http://schemas.openxmlformats.org/officeDocument/2006/relationships" xmlns:m="http://schemas.openxmlformats.org/officeDocument/2006/math" xmlns:v="urn:schemas-microsoft-com:vml" xmlns:wp14="http://schemas.microsoft.com/office/word/2010/wordprocessingDrawing" xmlns:wp="http://schemas.openxmlformats.org/drawingml/2006/wordprocessingDrawing" xmlns:w10="urn:schemas-microsoft-com:office:word" xmlns:w="http://schemas.openxmlformats.org/wordprocessingml/2006/main" xmlns:w14="http://schemas.microsoft.com/office/word/2010/wordml" xmlns:w15="http://schemas.microsoft.com/office/word/2012/wordml" xmlns:w16cex="http://schemas.microsoft.com/office/word/2018/wordml/cex" xmlns:w16cid="http://schemas.microsoft.com/office/word/2016/wordml/cid" xmlns:w16="http://schemas.microsoft.com/office/word/2018/wordml" xmlns:w16sdtdh="http://schemas.microsoft.com/office/word/2020/wordml/sdtdatahash" xmlns:w16se="http://schemas.microsoft.com/office/word/2015/wordml/symex" xmlns:wpg="http://schemas.microsoft.com/office/word/2010/wordprocessingGroup" xmlns:wpi="http://schemas.microsoft.com/office/word/2010/wordprocessingInk" xmlns:wne="http://schemas.microsoft.com/office/word/2006/wordml" xmlns:wps="http://schemas.microsoft.com/office/word/2010/wordprocessingShape" mc:Ignorable="w14 w15 w16se w16cid w16 w16cex w16sdtdh wp14">
+<w:numbering xmlns:wpc="http://schemas.microsoft.com/office/word/2010/wordprocessingCanvas" xmlns:cx="http://schemas.microsoft.com/office/drawing/2014/chartex" xmlns:cx1="http://schemas.microsoft.com/office/drawing/2015/9/8/chartex" xmlns:cx2="http://schemas.microsoft.com/office/drawing/2015/10/21/chartex" xmlns:cx3="http://schemas.microsoft.com/office/drawing/2016/5/9/chartex" xmlns:cx4="http://schemas.microsoft.com/office/drawing/2016/5/10/chartex" xmlns:cx5="http://schemas.microsoft.com/office/drawing/2016/5/11/chartex" xmlns:cx6="http://schemas.microsoft.com/office/drawing/2016/5/12/chartex" xmlns:cx7="http://schemas.microsoft.com/office/drawing/2016/5/13/chartex" xmlns:cx8="http://schemas.microsoft.com/office/drawing/2016/5/14/chartex" xmlns:mc="http://schemas.openxmlformats.org/markup-compatibility/2006" xmlns:aink="http://schemas.microsoft.com/office/drawing/2016/ink" xmlns:am3d="http://schemas.microsoft.com/office/drawing/2017/model3d" xmlns:o="urn:schemas-microsoft-com:office:office" xmlns:oel="http://schemas.microsoft.com/office/2019/extlst" xmlns:r="http://schemas.openxmlformats.org/officeDocument/2006/relationships" xmlns:m="http://schemas.openxmlformats.org/officeDocument/2006/math" xmlns:v="urn:schemas-microsoft-com:vml" xmlns:wp14="http://schemas.microsoft.com/office/word/2010/wordprocessingDrawing" xmlns:wp="http://schemas.openxmlformats.org/drawingml/2006/wordprocessingDrawing" xmlns:w10="urn:schemas-microsoft-com:office:word" xmlns:w="http://schemas.openxmlformats.org/wordprocessingml/2006/main" xmlns:w14="http://schemas.microsoft.com/office/word/2010/wordml" xmlns:w15="http://schemas.microsoft.com/office/word/2012/wordml" xmlns:w16cex="http://schemas.microsoft.com/office/word/2018/wordml/cex" xmlns:w16cid="http://schemas.microsoft.com/office/word/2016/wordml/cid" xmlns:w16="http://schemas.microsoft.com/office/word/2018/wordml" xmlns:w16du="http://schemas.microsoft.com/office/word/2023/wordml/word16du" xmlns:w16sdtdh="http://schemas.microsoft.com/office/word/2020/wordml/sdtdatahash" xmlns:w16sdtfl="http://schemas.microsoft.com/office/word/2024/wordml/sdtformatlock" xmlns:w16se="http://schemas.microsoft.com/office/word/2015/wordml/symex" xmlns:wpg="http://schemas.microsoft.com/office/word/2010/wordprocessingGroup" xmlns:wpi="http://schemas.microsoft.com/office/word/2010/wordprocessingInk" xmlns:wne="http://schemas.microsoft.com/office/word/2006/wordml" xmlns:wps="http://schemas.microsoft.com/office/word/2010/wordprocessingShape" mc:Ignorable="w14 w15 w16se w16cid w16 w16cex w16sdtdh w16sdtfl w16du wp14">
   <w:abstractNum w:abstractNumId="0" w15:restartNumberingAfterBreak="0">
     <w:nsid w:val="00000001"/>
     <w:multiLevelType w:val="multilevel"/>
@@ -7821,7 +7917,7 @@
 </file>
 
 <file path=word/styles.xml><?xml version="1.0" encoding="utf-8"?>
-<w:styles xmlns:mc="http://schemas.openxmlformats.org/markup-compatibility/2006" xmlns:r="http://schemas.openxmlformats.org/officeDocument/2006/relationships" xmlns:w="http://schemas.openxmlformats.org/wordprocessingml/2006/main" xmlns:w14="http://schemas.microsoft.com/office/word/2010/wordml" xmlns:w15="http://schemas.microsoft.com/office/word/2012/wordml" xmlns:w16cex="http://schemas.microsoft.com/office/word/2018/wordml/cex" xmlns:w16cid="http://schemas.microsoft.com/office/word/2016/wordml/cid" xmlns:w16="http://schemas.microsoft.com/office/word/2018/wordml" xmlns:w16sdtdh="http://schemas.microsoft.com/office/word/2020/wordml/sdtdatahash" xmlns:w16se="http://schemas.microsoft.com/office/word/2015/wordml/symex" mc:Ignorable="w14 w15 w16se w16cid w16 w16cex w16sdtdh">
+<w:styles xmlns:mc="http://schemas.openxmlformats.org/markup-compatibility/2006" xmlns:r="http://schemas.openxmlformats.org/officeDocument/2006/relationships" xmlns:w="http://schemas.openxmlformats.org/wordprocessingml/2006/main" xmlns:w14="http://schemas.microsoft.com/office/word/2010/wordml" xmlns:w15="http://schemas.microsoft.com/office/word/2012/wordml" xmlns:w16cex="http://schemas.microsoft.com/office/word/2018/wordml/cex" xmlns:w16cid="http://schemas.microsoft.com/office/word/2016/wordml/cid" xmlns:w16="http://schemas.microsoft.com/office/word/2018/wordml" xmlns:w16du="http://schemas.microsoft.com/office/word/2023/wordml/word16du" xmlns:w16sdtdh="http://schemas.microsoft.com/office/word/2020/wordml/sdtdatahash" xmlns:w16sdtfl="http://schemas.microsoft.com/office/word/2024/wordml/sdtformatlock" xmlns:w16se="http://schemas.microsoft.com/office/word/2015/wordml/symex" mc:Ignorable="w14 w15 w16se w16cid w16 w16cex w16sdtdh w16sdtfl w16du">
   <w:docDefaults>
     <w:rPrDefault>
       <w:rPr>

--- a/Assignments/Midterm2/Phys340_Midterm_Test_1.docx
+++ b/Assignments/Midterm2/Phys340_Midterm_Test_1.docx
@@ -2238,6 +2238,18 @@
     </w:p>
     <w:p>
       <w:pPr>
+        <w:widowControl/>
+        <w:suppressAutoHyphens w:val="0"/>
+        <w:rPr>
+          <w:rFonts w:ascii="Verdana" w:hAnsi="Verdana" w:cs="Verdana"/>
+          <w:sz w:val="22"/>
+          <w:szCs w:val="22"/>
+          <w:lang w:bidi="en-US"/>
+        </w:rPr>
+      </w:pPr>
+    </w:p>
+    <w:p>
+      <w:pPr>
         <w:rPr>
           <w:rFonts w:ascii="Verdana" w:hAnsi="Verdana" w:cs="Verdana"/>
           <w:sz w:val="22"/>
@@ -2256,54 +2268,63 @@
         <w:jc w:val="both"/>
         <w:rPr>
           <w:rFonts w:ascii="Verdana" w:hAnsi="Verdana" w:cs="Verdana"/>
-          <w:sz w:val="26"/>
-          <w:szCs w:val="26"/>
+          <w:sz w:val="22"/>
+          <w:szCs w:val="22"/>
           <w:lang w:bidi="en-US"/>
         </w:rPr>
       </w:pPr>
       <w:r>
         <w:rPr>
           <w:rFonts w:ascii="Verdana" w:hAnsi="Verdana" w:cs="Verdana"/>
-          <w:sz w:val="26"/>
-          <w:szCs w:val="26"/>
-          <w:lang w:bidi="en-US"/>
-        </w:rPr>
-        <w:t xml:space="preserve"> Consider the following set of coupled first-order differential </w:t>
+          <w:sz w:val="22"/>
+          <w:szCs w:val="22"/>
+          <w:lang w:bidi="en-US"/>
+        </w:rPr>
+        <w:lastRenderedPageBreak/>
+        <w:t xml:space="preserve"> Consider the following set of coupled </w:t>
       </w:r>
       <w:r>
         <w:rPr>
           <w:rFonts w:ascii="Verdana" w:hAnsi="Verdana" w:cs="Verdana"/>
-          <w:sz w:val="26"/>
-          <w:szCs w:val="26"/>
-          <w:lang w:bidi="en-US"/>
-        </w:rPr>
-        <w:lastRenderedPageBreak/>
-        <w:t>equations:</w:t>
+          <w:sz w:val="22"/>
+          <w:szCs w:val="22"/>
+          <w:lang w:bidi="en-US"/>
+        </w:rPr>
+        <w:t>second</w:t>
       </w:r>
-    </w:p>
-    <w:p>
-      <w:pPr>
-        <w:jc w:val="center"/>
-        <w:rPr>
-          <w:rFonts w:ascii="Verdana" w:hAnsi="Verdana" w:cs="Verdana"/>
-          <w:sz w:val="26"/>
-          <w:szCs w:val="26"/>
-          <w:lang w:bidi="en-US"/>
-        </w:rPr>
-      </w:pPr>
       <w:r>
         <w:rPr>
           <w:rFonts w:ascii="Verdana" w:hAnsi="Verdana" w:cs="Verdana"/>
+          <w:sz w:val="22"/>
+          <w:szCs w:val="22"/>
+          <w:lang w:bidi="en-US"/>
+        </w:rPr>
+        <w:t>-order differential equations:</w:t>
+      </w:r>
+    </w:p>
+    <w:p>
+      <w:pPr>
+        <w:jc w:val="center"/>
+        <w:rPr>
+          <w:rFonts w:ascii="Verdana" w:hAnsi="Verdana" w:cs="Verdana"/>
+          <w:sz w:val="22"/>
+          <w:szCs w:val="22"/>
+          <w:lang w:bidi="en-US"/>
+        </w:rPr>
+      </w:pPr>
+      <w:r>
+        <w:rPr>
+          <w:rFonts w:ascii="Verdana" w:hAnsi="Verdana" w:cs="Verdana"/>
           <w:noProof/>
-          <w:sz w:val="26"/>
-          <w:szCs w:val="26"/>
+          <w:sz w:val="22"/>
+          <w:szCs w:val="22"/>
           <w:lang w:bidi="en-US"/>
         </w:rPr>
         <w:drawing>
-          <wp:inline distT="0" distB="0" distL="0" distR="0" wp14:anchorId="1003D80D" wp14:editId="79D6DAF0">
-            <wp:extent cx="1281869" cy="994883"/>
-            <wp:effectExtent l="0" t="0" r="1270" b="0"/>
-            <wp:docPr id="1611137936" name="Picture 5"/>
+          <wp:inline distT="0" distB="0" distL="0" distR="0" wp14:anchorId="2E5492D5" wp14:editId="75D758B5">
+            <wp:extent cx="1441095" cy="1011155"/>
+            <wp:effectExtent l="0" t="0" r="0" b="5080"/>
+            <wp:docPr id="41942317" name="Picture 9" descr="A black background with white text&#10;&#10;AI-generated content may be incorrect."/>
             <wp:cNvGraphicFramePr>
               <a:graphicFrameLocks xmlns:a="http://schemas.openxmlformats.org/drawingml/2006/main" noChangeAspect="1"/>
             </wp:cNvGraphicFramePr>
@@ -2311,7 +2332,7 @@
               <a:graphicData uri="http://schemas.openxmlformats.org/drawingml/2006/picture">
                 <pic:pic xmlns:pic="http://schemas.openxmlformats.org/drawingml/2006/picture">
                   <pic:nvPicPr>
-                    <pic:cNvPr id="1611137936" name="Picture 1611137936"/>
+                    <pic:cNvPr id="41942317" name="Picture 9" descr="A black background with white text&#10;&#10;AI-generated content may be incorrect."/>
                     <pic:cNvPicPr/>
                   </pic:nvPicPr>
                   <pic:blipFill>
@@ -2329,7 +2350,7 @@
                   <pic:spPr>
                     <a:xfrm>
                       <a:off x="0" y="0"/>
-                      <a:ext cx="1383351" cy="1073645"/>
+                      <a:ext cx="1516494" cy="1064059"/>
                     </a:xfrm>
                     <a:prstGeom prst="rect">
                       <a:avLst/>
@@ -2347,8 +2368,8 @@
         <w:jc w:val="center"/>
         <w:rPr>
           <w:rFonts w:ascii="Verdana" w:hAnsi="Verdana" w:cs="Verdana"/>
-          <w:sz w:val="26"/>
-          <w:szCs w:val="26"/>
+          <w:sz w:val="22"/>
+          <w:szCs w:val="22"/>
           <w:lang w:bidi="en-US"/>
         </w:rPr>
       </w:pPr>
@@ -2362,16 +2383,16 @@
         </w:numPr>
         <w:rPr>
           <w:rFonts w:ascii="Verdana" w:hAnsi="Verdana" w:cs="Verdana"/>
-          <w:sz w:val="26"/>
-          <w:szCs w:val="26"/>
+          <w:sz w:val="22"/>
+          <w:szCs w:val="22"/>
           <w:lang w:bidi="en-US"/>
         </w:rPr>
       </w:pPr>
       <w:r>
         <w:rPr>
           <w:rFonts w:ascii="Verdana" w:hAnsi="Verdana" w:cs="Verdana"/>
-          <w:sz w:val="26"/>
-          <w:szCs w:val="26"/>
+          <w:sz w:val="22"/>
+          <w:szCs w:val="22"/>
           <w:lang w:bidi="en-US"/>
         </w:rPr>
         <w:t>Express these equations in matrix form, and show that the eigenvalues of the associated transformation matrix are:</w:t>
@@ -2381,19 +2402,19 @@
       <w:pPr>
         <w:rPr>
           <w:rFonts w:ascii="Verdana" w:hAnsi="Verdana" w:cs="Verdana"/>
-          <w:sz w:val="26"/>
-          <w:szCs w:val="26"/>
-          <w:lang w:bidi="en-US"/>
-        </w:rPr>
-      </w:pPr>
-    </w:p>
-    <w:p>
-      <w:pPr>
-        <w:jc w:val="center"/>
-        <w:rPr>
-          <w:rFonts w:ascii="Verdana" w:hAnsi="Verdana" w:cs="Verdana"/>
-          <w:sz w:val="26"/>
-          <w:szCs w:val="26"/>
+          <w:sz w:val="22"/>
+          <w:szCs w:val="22"/>
+          <w:lang w:bidi="en-US"/>
+        </w:rPr>
+      </w:pPr>
+    </w:p>
+    <w:p>
+      <w:pPr>
+        <w:jc w:val="center"/>
+        <w:rPr>
+          <w:rFonts w:ascii="Verdana" w:hAnsi="Verdana" w:cs="Verdana"/>
+          <w:sz w:val="22"/>
+          <w:szCs w:val="22"/>
           <w:lang w:bidi="en-US"/>
         </w:rPr>
       </w:pPr>
@@ -2401,15 +2422,15 @@
         <w:rPr>
           <w:rFonts w:ascii="Verdana" w:hAnsi="Verdana" w:cs="Verdana"/>
           <w:noProof/>
-          <w:sz w:val="26"/>
-          <w:szCs w:val="26"/>
+          <w:sz w:val="22"/>
+          <w:szCs w:val="22"/>
           <w:lang w:bidi="en-US"/>
         </w:rPr>
         <w:drawing>
-          <wp:inline distT="0" distB="0" distL="0" distR="0" wp14:anchorId="21A89175" wp14:editId="1334CBA6">
-            <wp:extent cx="1948442" cy="493277"/>
-            <wp:effectExtent l="0" t="0" r="0" b="2540"/>
-            <wp:docPr id="974701970" name="Picture 6"/>
+          <wp:inline distT="0" distB="0" distL="0" distR="0" wp14:anchorId="08C5905E" wp14:editId="4DD15C20">
+            <wp:extent cx="2179930" cy="565603"/>
+            <wp:effectExtent l="0" t="0" r="5080" b="6350"/>
+            <wp:docPr id="329348643" name="Picture 7" descr="A black background with white text&#10;&#10;AI-generated content may be incorrect."/>
             <wp:cNvGraphicFramePr>
               <a:graphicFrameLocks xmlns:a="http://schemas.openxmlformats.org/drawingml/2006/main" noChangeAspect="1"/>
             </wp:cNvGraphicFramePr>
@@ -2417,7 +2438,7 @@
               <a:graphicData uri="http://schemas.openxmlformats.org/drawingml/2006/picture">
                 <pic:pic xmlns:pic="http://schemas.openxmlformats.org/drawingml/2006/picture">
                   <pic:nvPicPr>
-                    <pic:cNvPr id="974701970" name="Picture 974701970"/>
+                    <pic:cNvPr id="329348643" name="Picture 7" descr="A black background with white text&#10;&#10;AI-generated content may be incorrect."/>
                     <pic:cNvPicPr/>
                   </pic:nvPicPr>
                   <pic:blipFill>
@@ -2435,7 +2456,7 @@
                   <pic:spPr>
                     <a:xfrm>
                       <a:off x="0" y="0"/>
-                      <a:ext cx="2222927" cy="562767"/>
+                      <a:ext cx="2296925" cy="595958"/>
                     </a:xfrm>
                     <a:prstGeom prst="rect">
                       <a:avLst/>
@@ -2453,8 +2474,8 @@
         <w:jc w:val="center"/>
         <w:rPr>
           <w:rFonts w:ascii="Verdana" w:hAnsi="Verdana" w:cs="Verdana"/>
-          <w:sz w:val="26"/>
-          <w:szCs w:val="26"/>
+          <w:sz w:val="22"/>
+          <w:szCs w:val="22"/>
           <w:lang w:bidi="en-US"/>
         </w:rPr>
       </w:pPr>
@@ -2468,16 +2489,16 @@
         </w:numPr>
         <w:rPr>
           <w:rFonts w:ascii="Verdana" w:hAnsi="Verdana" w:cs="Verdana"/>
-          <w:sz w:val="26"/>
-          <w:szCs w:val="26"/>
+          <w:sz w:val="22"/>
+          <w:szCs w:val="22"/>
           <w:lang w:bidi="en-US"/>
         </w:rPr>
       </w:pPr>
       <w:r>
         <w:rPr>
           <w:rFonts w:ascii="Verdana" w:hAnsi="Verdana" w:cs="Verdana"/>
-          <w:sz w:val="26"/>
-          <w:szCs w:val="26"/>
+          <w:sz w:val="22"/>
+          <w:szCs w:val="22"/>
           <w:lang w:bidi="en-US"/>
         </w:rPr>
         <w:t>Show that the normalized eigenvectors of the transformation are given by:</w:t>
@@ -2487,19 +2508,19 @@
       <w:pPr>
         <w:rPr>
           <w:rFonts w:ascii="Verdana" w:hAnsi="Verdana" w:cs="Verdana"/>
-          <w:sz w:val="26"/>
-          <w:szCs w:val="26"/>
-          <w:lang w:bidi="en-US"/>
-        </w:rPr>
-      </w:pPr>
-    </w:p>
-    <w:p>
-      <w:pPr>
-        <w:jc w:val="center"/>
-        <w:rPr>
-          <w:rFonts w:ascii="Verdana" w:hAnsi="Verdana" w:cs="Verdana"/>
-          <w:sz w:val="26"/>
-          <w:szCs w:val="26"/>
+          <w:sz w:val="22"/>
+          <w:szCs w:val="22"/>
+          <w:lang w:bidi="en-US"/>
+        </w:rPr>
+      </w:pPr>
+    </w:p>
+    <w:p>
+      <w:pPr>
+        <w:jc w:val="center"/>
+        <w:rPr>
+          <w:rFonts w:ascii="Verdana" w:hAnsi="Verdana" w:cs="Verdana"/>
+          <w:sz w:val="22"/>
+          <w:szCs w:val="22"/>
           <w:lang w:bidi="en-US"/>
         </w:rPr>
       </w:pPr>
@@ -2507,15 +2528,15 @@
         <w:rPr>
           <w:rFonts w:ascii="Verdana" w:hAnsi="Verdana" w:cs="Verdana"/>
           <w:noProof/>
-          <w:sz w:val="26"/>
-          <w:szCs w:val="26"/>
+          <w:sz w:val="22"/>
+          <w:szCs w:val="22"/>
           <w:lang w:bidi="en-US"/>
         </w:rPr>
         <w:drawing>
-          <wp:inline distT="0" distB="0" distL="0" distR="0" wp14:anchorId="3E69CAD9" wp14:editId="05108BEE">
-            <wp:extent cx="1757680" cy="809469"/>
-            <wp:effectExtent l="0" t="0" r="0" b="3810"/>
-            <wp:docPr id="146818881" name="Picture 8"/>
+          <wp:inline distT="0" distB="0" distL="0" distR="0" wp14:anchorId="23355BAF" wp14:editId="3CE78FDC">
+            <wp:extent cx="1441094" cy="807280"/>
+            <wp:effectExtent l="0" t="0" r="0" b="5715"/>
+            <wp:docPr id="318177809" name="Picture 8" descr="A black background with white text&#10;&#10;AI-generated content may be incorrect."/>
             <wp:cNvGraphicFramePr>
               <a:graphicFrameLocks xmlns:a="http://schemas.openxmlformats.org/drawingml/2006/main" noChangeAspect="1"/>
             </wp:cNvGraphicFramePr>
@@ -2523,7 +2544,7 @@
               <a:graphicData uri="http://schemas.openxmlformats.org/drawingml/2006/picture">
                 <pic:pic xmlns:pic="http://schemas.openxmlformats.org/drawingml/2006/picture">
                   <pic:nvPicPr>
-                    <pic:cNvPr id="146818881" name="Picture 146818881"/>
+                    <pic:cNvPr id="318177809" name="Picture 8" descr="A black background with white text&#10;&#10;AI-generated content may be incorrect."/>
                     <pic:cNvPicPr/>
                   </pic:nvPicPr>
                   <pic:blipFill>
@@ -2541,7 +2562,7 @@
                   <pic:spPr>
                     <a:xfrm>
                       <a:off x="0" y="0"/>
-                      <a:ext cx="1825972" cy="840920"/>
+                      <a:ext cx="1546147" cy="866129"/>
                     </a:xfrm>
                     <a:prstGeom prst="rect">
                       <a:avLst/>
@@ -2556,10 +2577,11 @@
     </w:p>
     <w:p>
       <w:pPr>
-        <w:rPr>
-          <w:rFonts w:ascii="Verdana" w:hAnsi="Verdana" w:cs="Verdana"/>
-          <w:sz w:val="26"/>
-          <w:szCs w:val="26"/>
+        <w:jc w:val="center"/>
+        <w:rPr>
+          <w:rFonts w:ascii="Verdana" w:hAnsi="Verdana" w:cs="Verdana"/>
+          <w:sz w:val="22"/>
+          <w:szCs w:val="22"/>
           <w:lang w:bidi="en-US"/>
         </w:rPr>
       </w:pPr>
@@ -2573,64 +2595,54 @@
         </w:numPr>
         <w:rPr>
           <w:rFonts w:ascii="Verdana" w:hAnsi="Verdana" w:cs="Verdana"/>
-          <w:sz w:val="26"/>
-          <w:szCs w:val="26"/>
+          <w:sz w:val="22"/>
+          <w:szCs w:val="22"/>
           <w:lang w:bidi="en-US"/>
         </w:rPr>
       </w:pPr>
       <w:r>
         <w:rPr>
           <w:rFonts w:ascii="Verdana" w:hAnsi="Verdana" w:cs="Verdana"/>
-          <w:sz w:val="26"/>
-          <w:szCs w:val="26"/>
-          <w:lang w:bidi="en-US"/>
-        </w:rPr>
-        <w:t>Assuming that the initial conditions are</w:t>
+          <w:sz w:val="22"/>
+          <w:szCs w:val="22"/>
+          <w:lang w:bidi="en-US"/>
+        </w:rPr>
+        <w:t>The fundamental theorem of eigenvectors states that we can express the original problem as:</w:t>
       </w:r>
+    </w:p>
+    <w:p>
+      <w:pPr>
+        <w:rPr>
+          <w:rFonts w:ascii="Verdana" w:hAnsi="Verdana" w:cs="Verdana"/>
+          <w:sz w:val="22"/>
+          <w:szCs w:val="22"/>
+          <w:lang w:bidi="en-US"/>
+        </w:rPr>
+      </w:pPr>
+    </w:p>
+    <w:p>
+      <w:pPr>
+        <w:jc w:val="center"/>
+        <w:rPr>
+          <w:rFonts w:ascii="Verdana" w:hAnsi="Verdana" w:cs="Verdana"/>
+          <w:sz w:val="22"/>
+          <w:szCs w:val="22"/>
+          <w:lang w:bidi="en-US"/>
+        </w:rPr>
+      </w:pPr>
       <w:r>
         <w:rPr>
           <w:rFonts w:ascii="Verdana" w:hAnsi="Verdana" w:cs="Verdana"/>
-          <w:sz w:val="26"/>
-          <w:szCs w:val="26"/>
-          <w:lang w:bidi="en-US"/>
-        </w:rPr>
-        <w:t>:</w:t>
-      </w:r>
-    </w:p>
-    <w:p>
-      <w:pPr>
-        <w:ind w:left="360"/>
-        <w:rPr>
-          <w:rFonts w:ascii="Verdana" w:hAnsi="Verdana" w:cs="Verdana"/>
-          <w:sz w:val="26"/>
-          <w:szCs w:val="26"/>
-          <w:lang w:bidi="en-US"/>
-        </w:rPr>
-      </w:pPr>
-    </w:p>
-    <w:p>
-      <w:pPr>
-        <w:jc w:val="center"/>
-        <w:rPr>
-          <w:rFonts w:ascii="Verdana" w:hAnsi="Verdana" w:cs="Verdana"/>
-          <w:sz w:val="26"/>
-          <w:szCs w:val="26"/>
-          <w:lang w:bidi="en-US"/>
-        </w:rPr>
-      </w:pPr>
-      <w:r>
-        <w:rPr>
-          <w:rFonts w:ascii="Verdana" w:hAnsi="Verdana" w:cs="Verdana"/>
           <w:noProof/>
-          <w:sz w:val="26"/>
-          <w:szCs w:val="26"/>
+          <w:sz w:val="22"/>
+          <w:szCs w:val="22"/>
           <w:lang w:bidi="en-US"/>
         </w:rPr>
         <w:drawing>
-          <wp:inline distT="0" distB="0" distL="0" distR="0" wp14:anchorId="62B9C1B3" wp14:editId="660BB502">
-            <wp:extent cx="991312" cy="891413"/>
-            <wp:effectExtent l="0" t="0" r="0" b="0"/>
-            <wp:docPr id="1354212967" name="Picture 14"/>
+          <wp:inline distT="0" distB="0" distL="0" distR="0" wp14:anchorId="4F2FF5EE" wp14:editId="716B0A3B">
+            <wp:extent cx="1391417" cy="863194"/>
+            <wp:effectExtent l="0" t="0" r="5715" b="635"/>
+            <wp:docPr id="1312674523" name="Picture 12" descr="A black background with white text&#10;&#10;AI-generated content may be incorrect."/>
             <wp:cNvGraphicFramePr>
               <a:graphicFrameLocks xmlns:a="http://schemas.openxmlformats.org/drawingml/2006/main" noChangeAspect="1"/>
             </wp:cNvGraphicFramePr>
@@ -2638,11 +2650,11 @@
               <a:graphicData uri="http://schemas.openxmlformats.org/drawingml/2006/picture">
                 <pic:pic xmlns:pic="http://schemas.openxmlformats.org/drawingml/2006/picture">
                   <pic:nvPicPr>
-                    <pic:cNvPr id="1354212967" name="Picture 1354212967"/>
+                    <pic:cNvPr id="1312674523" name="Picture 12" descr="A black background with white text&#10;&#10;AI-generated content may be incorrect."/>
                     <pic:cNvPicPr/>
                   </pic:nvPicPr>
                   <pic:blipFill>
-                    <a:blip r:embed="rId15">
+                    <a:blip r:embed="rId15" cstate="print">
                       <a:extLst>
                         <a:ext uri="{28A0092B-C50C-407E-A947-70E740481C1C}">
                           <a14:useLocalDpi xmlns:a14="http://schemas.microsoft.com/office/drawing/2010/main" val="0"/>
@@ -2656,7 +2668,7 @@
                   <pic:spPr>
                     <a:xfrm>
                       <a:off x="0" y="0"/>
-                      <a:ext cx="1094723" cy="984403"/>
+                      <a:ext cx="1505318" cy="933855"/>
                     </a:xfrm>
                     <a:prstGeom prst="rect">
                       <a:avLst/>
@@ -2671,67 +2683,131 @@
     </w:p>
     <w:p>
       <w:pPr>
-        <w:ind w:left="2487" w:firstLine="349"/>
-        <w:rPr>
-          <w:rFonts w:ascii="Verdana" w:hAnsi="Verdana" w:cs="Verdana"/>
-          <w:sz w:val="26"/>
-          <w:szCs w:val="26"/>
-          <w:lang w:bidi="en-US"/>
-        </w:rPr>
-      </w:pPr>
-    </w:p>
-    <w:p>
-      <w:pPr>
-        <w:ind w:left="360"/>
-        <w:rPr>
-          <w:rFonts w:ascii="Verdana" w:hAnsi="Verdana" w:cs="Verdana"/>
-          <w:sz w:val="26"/>
-          <w:szCs w:val="26"/>
+        <w:jc w:val="center"/>
+        <w:rPr>
+          <w:rFonts w:ascii="Verdana" w:hAnsi="Verdana" w:cs="Verdana"/>
+          <w:sz w:val="22"/>
+          <w:szCs w:val="22"/>
+          <w:lang w:bidi="en-US"/>
+        </w:rPr>
+      </w:pPr>
+    </w:p>
+    <w:p>
+      <w:pPr>
+        <w:rPr>
+          <w:rFonts w:ascii="Verdana" w:hAnsi="Verdana" w:cs="Verdana"/>
+          <w:sz w:val="22"/>
+          <w:szCs w:val="22"/>
           <w:lang w:bidi="en-US"/>
         </w:rPr>
       </w:pPr>
       <w:r>
         <w:rPr>
           <w:rFonts w:ascii="Verdana" w:hAnsi="Verdana" w:cs="Verdana"/>
-          <w:sz w:val="26"/>
-          <w:szCs w:val="26"/>
-          <w:lang w:bidi="en-US"/>
-        </w:rPr>
-        <w:t>S</w:t>
+          <w:sz w:val="22"/>
+          <w:szCs w:val="22"/>
+          <w:lang w:bidi="en-US"/>
+        </w:rPr>
+        <w:tab/>
+        <w:t>Write down the matrices S and Lambda, and determine the</w:t>
+      </w:r>
+    </w:p>
+    <w:p>
+      <w:pPr>
+        <w:rPr>
+          <w:rFonts w:ascii="Verdana" w:hAnsi="Verdana" w:cs="Verdana"/>
+          <w:sz w:val="22"/>
+          <w:szCs w:val="22"/>
+          <w:lang w:bidi="en-US"/>
+        </w:rPr>
+      </w:pPr>
+      <w:r>
+        <w:rPr>
+          <w:rFonts w:ascii="Verdana" w:hAnsi="Verdana" w:cs="Verdana"/>
+          <w:sz w:val="22"/>
+          <w:szCs w:val="22"/>
+          <w:lang w:bidi="en-US"/>
+        </w:rPr>
+        <w:tab/>
+        <w:t>the inverse of S.</w:t>
+      </w:r>
+    </w:p>
+    <w:p>
+      <w:pPr>
+        <w:rPr>
+          <w:rFonts w:ascii="Verdana" w:hAnsi="Verdana" w:cs="Verdana"/>
+          <w:sz w:val="22"/>
+          <w:szCs w:val="22"/>
+          <w:lang w:bidi="en-US"/>
+        </w:rPr>
+      </w:pPr>
+    </w:p>
+    <w:p>
+      <w:pPr>
+        <w:pStyle w:val="ListParagraph"/>
+        <w:numPr>
+          <w:ilvl w:val="0"/>
+          <w:numId w:val="29"/>
+        </w:numPr>
+        <w:rPr>
+          <w:rFonts w:ascii="Verdana" w:hAnsi="Verdana" w:cs="Verdana"/>
+          <w:sz w:val="22"/>
+          <w:szCs w:val="22"/>
+          <w:lang w:bidi="en-US"/>
+        </w:rPr>
+      </w:pPr>
+      <w:r>
+        <w:rPr>
+          <w:rFonts w:ascii="Verdana" w:hAnsi="Verdana" w:cs="Verdana"/>
+          <w:sz w:val="22"/>
+          <w:szCs w:val="22"/>
+          <w:lang w:bidi="en-US"/>
+        </w:rPr>
+        <w:t xml:space="preserve">What will be the function form of the solutions to the </w:t>
       </w:r>
       <w:r>
         <w:rPr>
           <w:rFonts w:ascii="Verdana" w:hAnsi="Verdana" w:cs="Verdana"/>
+          <w:sz w:val="22"/>
+          <w:szCs w:val="22"/>
+          <w:lang w:bidi="en-US"/>
+        </w:rPr>
+        <w:t xml:space="preserve">following </w:t>
+      </w:r>
+      <w:r>
+        <w:rPr>
+          <w:rFonts w:ascii="Verdana" w:hAnsi="Verdana" w:cs="Verdana"/>
+          <w:sz w:val="22"/>
+          <w:szCs w:val="22"/>
+          <w:lang w:bidi="en-US"/>
+        </w:rPr>
+        <w:t>resulting problem?</w:t>
+      </w:r>
+    </w:p>
+    <w:p>
+      <w:pPr>
+        <w:ind w:left="709"/>
+        <w:jc w:val="center"/>
+        <w:rPr>
+          <w:rFonts w:ascii="Verdana" w:hAnsi="Verdana" w:cs="Verdana"/>
           <w:sz w:val="26"/>
           <w:szCs w:val="26"/>
           <w:lang w:bidi="en-US"/>
         </w:rPr>
-        <w:t>how that the time dependent solutions for x and y are given by:</w:t>
-      </w:r>
-    </w:p>
-    <w:p>
-      <w:pPr>
-        <w:jc w:val="center"/>
-        <w:rPr>
-          <w:rFonts w:ascii="Verdana" w:hAnsi="Verdana" w:cs="Verdana"/>
+      </w:pPr>
+      <w:r>
+        <w:rPr>
+          <w:rFonts w:ascii="Verdana" w:hAnsi="Verdana" w:cs="Verdana"/>
+          <w:noProof/>
           <w:sz w:val="26"/>
           <w:szCs w:val="26"/>
           <w:lang w:bidi="en-US"/>
         </w:rPr>
-      </w:pPr>
-      <w:r>
-        <w:rPr>
-          <w:rFonts w:ascii="Verdana" w:hAnsi="Verdana" w:cs="Verdana"/>
-          <w:noProof/>
-          <w:sz w:val="26"/>
-          <w:szCs w:val="26"/>
-          <w:lang w:bidi="en-US"/>
-        </w:rPr>
         <w:drawing>
-          <wp:inline distT="0" distB="0" distL="0" distR="0" wp14:anchorId="3898C87E" wp14:editId="74DC9048">
-            <wp:extent cx="2196270" cy="1166769"/>
-            <wp:effectExtent l="0" t="0" r="1270" b="1905"/>
-            <wp:docPr id="571720668" name="Picture 9"/>
+          <wp:inline distT="0" distB="0" distL="0" distR="0" wp14:anchorId="6DF8567D" wp14:editId="6511A81B">
+            <wp:extent cx="965606" cy="756674"/>
+            <wp:effectExtent l="0" t="0" r="0" b="5715"/>
+            <wp:docPr id="1136306133" name="Picture 14" descr="A black background with white text&#10;&#10;AI-generated content may be incorrect."/>
             <wp:cNvGraphicFramePr>
               <a:graphicFrameLocks xmlns:a="http://schemas.openxmlformats.org/drawingml/2006/main" noChangeAspect="1"/>
             </wp:cNvGraphicFramePr>
@@ -2739,11 +2815,11 @@
               <a:graphicData uri="http://schemas.openxmlformats.org/drawingml/2006/picture">
                 <pic:pic xmlns:pic="http://schemas.openxmlformats.org/drawingml/2006/picture">
                   <pic:nvPicPr>
-                    <pic:cNvPr id="571720668" name="Picture 571720668"/>
+                    <pic:cNvPr id="1136306133" name="Picture 14" descr="A black background with white text&#10;&#10;AI-generated content may be incorrect."/>
                     <pic:cNvPicPr/>
                   </pic:nvPicPr>
                   <pic:blipFill>
-                    <a:blip r:embed="rId16">
+                    <a:blip r:embed="rId16" cstate="print">
                       <a:extLst>
                         <a:ext uri="{28A0092B-C50C-407E-A947-70E740481C1C}">
                           <a14:useLocalDpi xmlns:a14="http://schemas.microsoft.com/office/drawing/2010/main" val="0"/>
@@ -2757,7 +2833,7 @@
                   <pic:spPr>
                     <a:xfrm>
                       <a:off x="0" y="0"/>
-                      <a:ext cx="2247606" cy="1194041"/>
+                      <a:ext cx="1033155" cy="809607"/>
                     </a:xfrm>
                     <a:prstGeom prst="rect">
                       <a:avLst/>
@@ -2773,6 +2849,49 @@
     <w:p>
       <w:pPr>
         <w:rPr>
+          <w:rFonts w:ascii="Verdana" w:hAnsi="Verdana" w:cs="Verdana"/>
+          <w:sz w:val="26"/>
+          <w:szCs w:val="26"/>
+          <w:lang w:bidi="en-US"/>
+        </w:rPr>
+      </w:pPr>
+    </w:p>
+    <w:p>
+      <w:pPr>
+        <w:ind w:left="360"/>
+        <w:jc w:val="center"/>
+        <w:rPr>
+          <w:rFonts w:ascii="Verdana" w:hAnsi="Verdana" w:cs="Verdana"/>
+          <w:sz w:val="26"/>
+          <w:szCs w:val="26"/>
+          <w:lang w:bidi="en-US"/>
+        </w:rPr>
+      </w:pPr>
+    </w:p>
+    <w:p>
+      <w:pPr>
+        <w:jc w:val="center"/>
+        <w:rPr>
+          <w:rFonts w:ascii="Verdana" w:hAnsi="Verdana" w:cs="Verdana"/>
+          <w:sz w:val="26"/>
+          <w:szCs w:val="26"/>
+          <w:lang w:bidi="en-US"/>
+        </w:rPr>
+      </w:pPr>
+    </w:p>
+    <w:p>
+      <w:pPr>
+        <w:rPr>
+          <w:rFonts w:ascii="Verdana" w:hAnsi="Verdana" w:cs="Verdana"/>
+          <w:sz w:val="26"/>
+          <w:szCs w:val="26"/>
+          <w:lang w:bidi="en-US"/>
+        </w:rPr>
+      </w:pPr>
+    </w:p>
+    <w:p>
+      <w:pPr>
+        <w:rPr>
           <w:b/>
           <w:bCs/>
           <w:sz w:val="40"/>
@@ -2797,33 +2916,6 @@
           <w:bCs/>
           <w:sz w:val="40"/>
           <w:szCs w:val="40"/>
-        </w:rPr>
-      </w:pPr>
-    </w:p>
-    <w:p>
-      <w:pPr>
-        <w:rPr>
-          <w:rFonts w:ascii="Lucida Grande" w:hAnsi="Lucida Grande"/>
-          <w:color w:val="000000"/>
-          <w:sz w:val="26"/>
-        </w:rPr>
-      </w:pPr>
-    </w:p>
-    <w:p>
-      <w:pPr>
-        <w:rPr>
-          <w:rFonts w:ascii="Lucida Grande" w:hAnsi="Lucida Grande"/>
-          <w:color w:val="000000"/>
-          <w:sz w:val="26"/>
-        </w:rPr>
-      </w:pPr>
-    </w:p>
-    <w:p>
-      <w:pPr>
-        <w:rPr>
-          <w:rFonts w:ascii="Lucida Grande" w:hAnsi="Lucida Grande"/>
-          <w:color w:val="000000"/>
-          <w:sz w:val="26"/>
         </w:rPr>
       </w:pPr>
     </w:p>
@@ -3558,7 +3650,39 @@
           <w:sz w:val="26"/>
         </w:rPr>
         <w:lastRenderedPageBreak/>
-        <w:t xml:space="preserve"> Consider a thin bar of length, a, positioned with one end at x=0 and the other at x=a. If the density of the bar, along its length, is given by:</w:t>
+        <w:t xml:space="preserve"> Consider a thin bar of length, a, positioned with one end at x=</w:t>
+      </w:r>
+      <w:r>
+        <w:rPr>
+          <w:rFonts w:ascii="Lucida Grande" w:hAnsi="Lucida Grande"/>
+          <w:color w:val="000000"/>
+          <w:sz w:val="26"/>
+        </w:rPr>
+        <w:t xml:space="preserve">-a/2 </w:t>
+      </w:r>
+      <w:r>
+        <w:rPr>
+          <w:rFonts w:ascii="Lucida Grande" w:hAnsi="Lucida Grande"/>
+          <w:color w:val="000000"/>
+          <w:sz w:val="26"/>
+        </w:rPr>
+        <w:t>and the other at x=a</w:t>
+      </w:r>
+      <w:r>
+        <w:rPr>
+          <w:rFonts w:ascii="Lucida Grande" w:hAnsi="Lucida Grande"/>
+          <w:color w:val="000000"/>
+          <w:sz w:val="26"/>
+        </w:rPr>
+        <w:t>/2</w:t>
+      </w:r>
+      <w:r>
+        <w:rPr>
+          <w:rFonts w:ascii="Lucida Grande" w:hAnsi="Lucida Grande"/>
+          <w:color w:val="000000"/>
+          <w:sz w:val="26"/>
+        </w:rPr>
+        <w:t>. If the density of the bar, along its length, is given by:</w:t>
       </w:r>
     </w:p>
     <w:p>
@@ -3658,6 +3782,74 @@
           <w:color w:val="000000"/>
           <w:sz w:val="26"/>
         </w:rPr>
+        <w:t xml:space="preserve">Draw a diagram of the </w:t>
+      </w:r>
+      <w:proofErr w:type="gramStart"/>
+      <w:r>
+        <w:rPr>
+          <w:rFonts w:ascii="Lucida Grande" w:hAnsi="Lucida Grande"/>
+          <w:color w:val="000000"/>
+          <w:sz w:val="26"/>
+        </w:rPr>
+        <w:t>bar, and</w:t>
+      </w:r>
+      <w:proofErr w:type="gramEnd"/>
+      <w:r>
+        <w:rPr>
+          <w:rFonts w:ascii="Lucida Grande" w:hAnsi="Lucida Grande"/>
+          <w:color w:val="000000"/>
+          <w:sz w:val="26"/>
+        </w:rPr>
+        <w:t xml:space="preserve"> indicate the values of the density at the center (i.e. x=0) and two ends (</w:t>
+      </w:r>
+      <w:proofErr w:type="spellStart"/>
+      <w:r>
+        <w:rPr>
+          <w:rFonts w:ascii="Lucida Grande" w:hAnsi="Lucida Grande"/>
+          <w:color w:val="000000"/>
+          <w:sz w:val="26"/>
+        </w:rPr>
+        <w:t>i.e</w:t>
+      </w:r>
+      <w:proofErr w:type="spellEnd"/>
+      <w:r>
+        <w:rPr>
+          <w:rFonts w:ascii="Lucida Grande" w:hAnsi="Lucida Grande"/>
+          <w:color w:val="000000"/>
+          <w:sz w:val="26"/>
+        </w:rPr>
+        <w:t xml:space="preserve"> x = +/-a/2).</w:t>
+      </w:r>
+    </w:p>
+    <w:p>
+      <w:pPr>
+        <w:jc w:val="center"/>
+        <w:rPr>
+          <w:rFonts w:ascii="Lucida Grande" w:hAnsi="Lucida Grande"/>
+          <w:color w:val="000000"/>
+          <w:sz w:val="26"/>
+        </w:rPr>
+      </w:pPr>
+    </w:p>
+    <w:p>
+      <w:pPr>
+        <w:pStyle w:val="ListParagraph"/>
+        <w:numPr>
+          <w:ilvl w:val="0"/>
+          <w:numId w:val="30"/>
+        </w:numPr>
+        <w:rPr>
+          <w:rFonts w:ascii="Lucida Grande" w:hAnsi="Lucida Grande"/>
+          <w:color w:val="000000"/>
+          <w:sz w:val="26"/>
+        </w:rPr>
+      </w:pPr>
+      <w:r>
+        <w:rPr>
+          <w:rFonts w:ascii="Lucida Grande" w:hAnsi="Lucida Grande"/>
+          <w:color w:val="000000"/>
+          <w:sz w:val="26"/>
+        </w:rPr>
         <w:t>Show that the mass of the bar is</w:t>
       </w:r>
     </w:p>
@@ -3679,10 +3871,10 @@
           <w:sz w:val="26"/>
         </w:rPr>
         <w:drawing>
-          <wp:inline distT="0" distB="0" distL="0" distR="0" wp14:anchorId="10F578E0" wp14:editId="68C0BDB5">
-            <wp:extent cx="1320800" cy="699247"/>
-            <wp:effectExtent l="0" t="0" r="0" b="0"/>
-            <wp:docPr id="482291739" name="Picture 11"/>
+          <wp:inline distT="0" distB="0" distL="0" distR="0" wp14:anchorId="420EC5F9" wp14:editId="18D3D3E9">
+            <wp:extent cx="965606" cy="546067"/>
+            <wp:effectExtent l="0" t="0" r="0" b="635"/>
+            <wp:docPr id="204588425" name="Picture 15" descr="A black background with white text&#10;&#10;AI-generated content may be incorrect."/>
             <wp:cNvGraphicFramePr>
               <a:graphicFrameLocks xmlns:a="http://schemas.openxmlformats.org/drawingml/2006/main" noChangeAspect="1"/>
             </wp:cNvGraphicFramePr>
@@ -3690,11 +3882,11 @@
               <a:graphicData uri="http://schemas.openxmlformats.org/drawingml/2006/picture">
                 <pic:pic xmlns:pic="http://schemas.openxmlformats.org/drawingml/2006/picture">
                   <pic:nvPicPr>
-                    <pic:cNvPr id="482291739" name="Picture 482291739"/>
+                    <pic:cNvPr id="204588425" name="Picture 15" descr="A black background with white text&#10;&#10;AI-generated content may be incorrect."/>
                     <pic:cNvPicPr/>
                   </pic:nvPicPr>
                   <pic:blipFill>
-                    <a:blip r:embed="rId18">
+                    <a:blip r:embed="rId18" cstate="print">
                       <a:extLst>
                         <a:ext uri="{28A0092B-C50C-407E-A947-70E740481C1C}">
                           <a14:useLocalDpi xmlns:a14="http://schemas.microsoft.com/office/drawing/2010/main" val="0"/>
@@ -3708,7 +3900,7 @@
                   <pic:spPr>
                     <a:xfrm>
                       <a:off x="0" y="0"/>
-                      <a:ext cx="1400059" cy="741208"/>
+                      <a:ext cx="1035265" cy="585460"/>
                     </a:xfrm>
                     <a:prstGeom prst="rect">
                       <a:avLst/>
@@ -3750,30 +3942,71 @@
           <w:color w:val="000000"/>
           <w:sz w:val="26"/>
         </w:rPr>
-        <w:t>Show that the center of mass of the bar is at</w:t>
+        <w:t>Without doing the explicit calculation, where is the center of mass of the bar</w:t>
       </w:r>
-    </w:p>
-    <w:p>
-      <w:pPr>
-        <w:jc w:val="center"/>
-        <w:rPr>
-          <w:rFonts w:ascii="Lucida Grande" w:hAnsi="Lucida Grande"/>
-          <w:color w:val="000000"/>
-          <w:sz w:val="26"/>
-        </w:rPr>
-      </w:pPr>
       <w:r>
         <w:rPr>
           <w:rFonts w:ascii="Lucida Grande" w:hAnsi="Lucida Grande"/>
+          <w:color w:val="000000"/>
+          <w:sz w:val="26"/>
+        </w:rPr>
+        <w:t>?  Hint:  Think about symmetry!</w:t>
+      </w:r>
+    </w:p>
+    <w:p>
+      <w:pPr>
+        <w:jc w:val="center"/>
+        <w:rPr>
+          <w:rFonts w:ascii="Lucida Grande" w:hAnsi="Lucida Grande"/>
+          <w:color w:val="000000"/>
+          <w:sz w:val="26"/>
+        </w:rPr>
+      </w:pPr>
+    </w:p>
+    <w:p>
+      <w:pPr>
+        <w:pStyle w:val="ListParagraph"/>
+        <w:numPr>
+          <w:ilvl w:val="0"/>
+          <w:numId w:val="30"/>
+        </w:numPr>
+        <w:rPr>
+          <w:rFonts w:ascii="Lucida Grande" w:hAnsi="Lucida Grande"/>
+          <w:color w:val="000000"/>
+          <w:sz w:val="26"/>
+        </w:rPr>
+      </w:pPr>
+      <w:r>
+        <w:rPr>
+          <w:rFonts w:ascii="Lucida Grande" w:hAnsi="Lucida Grande"/>
+          <w:color w:val="000000"/>
+          <w:sz w:val="26"/>
+        </w:rPr>
+        <w:t>Show that the moment of inertia of the bar for rotation around the y-axis is:</w:t>
+      </w:r>
+    </w:p>
+    <w:p>
+      <w:pPr>
+        <w:pStyle w:val="ListParagraph"/>
+        <w:jc w:val="center"/>
+        <w:rPr>
+          <w:rFonts w:ascii="Lucida Grande" w:hAnsi="Lucida Grande"/>
+          <w:color w:val="000000"/>
+          <w:sz w:val="26"/>
+        </w:rPr>
+      </w:pPr>
+      <w:r>
+        <w:rPr>
+          <w:rFonts w:ascii="Lucida Grande" w:hAnsi="Lucida Grande"/>
           <w:noProof/>
           <w:color w:val="000000"/>
           <w:sz w:val="26"/>
         </w:rPr>
         <w:drawing>
-          <wp:inline distT="0" distB="0" distL="0" distR="0" wp14:anchorId="3128ED21" wp14:editId="697004A4">
-            <wp:extent cx="1259840" cy="673578"/>
-            <wp:effectExtent l="0" t="0" r="0" b="0"/>
-            <wp:docPr id="1462294930" name="Picture 12"/>
+          <wp:inline distT="0" distB="0" distL="0" distR="0" wp14:anchorId="4E795B93" wp14:editId="469C5FC7">
+            <wp:extent cx="1009497" cy="528147"/>
+            <wp:effectExtent l="0" t="0" r="0" b="5715"/>
+            <wp:docPr id="1576928942" name="Picture 16" descr="A math equation with numbers&#10;&#10;AI-generated content may be incorrect."/>
             <wp:cNvGraphicFramePr>
               <a:graphicFrameLocks xmlns:a="http://schemas.openxmlformats.org/drawingml/2006/main" noChangeAspect="1"/>
             </wp:cNvGraphicFramePr>
@@ -3781,11 +4014,11 @@
               <a:graphicData uri="http://schemas.openxmlformats.org/drawingml/2006/picture">
                 <pic:pic xmlns:pic="http://schemas.openxmlformats.org/drawingml/2006/picture">
                   <pic:nvPicPr>
-                    <pic:cNvPr id="1462294930" name="Picture 1462294930"/>
+                    <pic:cNvPr id="1576928942" name="Picture 16" descr="A math equation with numbers&#10;&#10;AI-generated content may be incorrect."/>
                     <pic:cNvPicPr/>
                   </pic:nvPicPr>
                   <pic:blipFill>
-                    <a:blip r:embed="rId19">
+                    <a:blip r:embed="rId19" cstate="print">
                       <a:extLst>
                         <a:ext uri="{28A0092B-C50C-407E-A947-70E740481C1C}">
                           <a14:useLocalDpi xmlns:a14="http://schemas.microsoft.com/office/drawing/2010/main" val="0"/>
@@ -3799,7 +4032,7 @@
                   <pic:spPr>
                     <a:xfrm>
                       <a:off x="0" y="0"/>
-                      <a:ext cx="1317176" cy="704233"/>
+                      <a:ext cx="1103379" cy="577264"/>
                     </a:xfrm>
                     <a:prstGeom prst="rect">
                       <a:avLst/>
@@ -3815,10 +4048,18 @@
     <w:p>
       <w:pPr>
         <w:pStyle w:val="ListParagraph"/>
-        <w:numPr>
-          <w:ilvl w:val="0"/>
-          <w:numId w:val="30"/>
-        </w:numPr>
+        <w:jc w:val="center"/>
+        <w:rPr>
+          <w:rFonts w:ascii="Lucida Grande" w:hAnsi="Lucida Grande"/>
+          <w:color w:val="000000"/>
+          <w:sz w:val="26"/>
+        </w:rPr>
+      </w:pPr>
+    </w:p>
+    <w:p>
+      <w:pPr>
+        <w:pStyle w:val="ListParagraph"/>
+        <w:jc w:val="both"/>
         <w:rPr>
           <w:rFonts w:ascii="Lucida Grande" w:hAnsi="Lucida Grande"/>
           <w:color w:val="000000"/>
@@ -3831,7 +4072,7 @@
           <w:color w:val="000000"/>
           <w:sz w:val="26"/>
         </w:rPr>
-        <w:t>Show that the moment of inertia of the bar for rotation around the y-axis is:</w:t>
+        <w:t>Given that the Physics 201 result for the moment of inertia of a uniform bar of length a, around the center of the bar is 1/12 M a^2, comment on what this result tells us, given the given density profile.</w:t>
       </w:r>
     </w:p>
     <w:p>
@@ -3844,55 +4085,6 @@
           <w:sz w:val="26"/>
         </w:rPr>
       </w:pPr>
-      <w:r>
-        <w:rPr>
-          <w:rFonts w:ascii="Lucida Grande" w:hAnsi="Lucida Grande"/>
-          <w:noProof/>
-          <w:color w:val="000000"/>
-          <w:sz w:val="26"/>
-        </w:rPr>
-        <w:drawing>
-          <wp:inline distT="0" distB="0" distL="0" distR="0" wp14:anchorId="7BD376FD" wp14:editId="0E51CC21">
-            <wp:extent cx="1127760" cy="635049"/>
-            <wp:effectExtent l="0" t="0" r="2540" b="0"/>
-            <wp:docPr id="1821469507" name="Picture 13"/>
-            <wp:cNvGraphicFramePr>
-              <a:graphicFrameLocks xmlns:a="http://schemas.openxmlformats.org/drawingml/2006/main" noChangeAspect="1"/>
-            </wp:cNvGraphicFramePr>
-            <a:graphic xmlns:a="http://schemas.openxmlformats.org/drawingml/2006/main">
-              <a:graphicData uri="http://schemas.openxmlformats.org/drawingml/2006/picture">
-                <pic:pic xmlns:pic="http://schemas.openxmlformats.org/drawingml/2006/picture">
-                  <pic:nvPicPr>
-                    <pic:cNvPr id="1821469507" name="Picture 1821469507"/>
-                    <pic:cNvPicPr/>
-                  </pic:nvPicPr>
-                  <pic:blipFill>
-                    <a:blip r:embed="rId20">
-                      <a:extLst>
-                        <a:ext uri="{28A0092B-C50C-407E-A947-70E740481C1C}">
-                          <a14:useLocalDpi xmlns:a14="http://schemas.microsoft.com/office/drawing/2010/main" val="0"/>
-                        </a:ext>
-                      </a:extLst>
-                    </a:blip>
-                    <a:stretch>
-                      <a:fillRect/>
-                    </a:stretch>
-                  </pic:blipFill>
-                  <pic:spPr>
-                    <a:xfrm>
-                      <a:off x="0" y="0"/>
-                      <a:ext cx="1157893" cy="652017"/>
-                    </a:xfrm>
-                    <a:prstGeom prst="rect">
-                      <a:avLst/>
-                    </a:prstGeom>
-                  </pic:spPr>
-                </pic:pic>
-              </a:graphicData>
-            </a:graphic>
-          </wp:inline>
-        </w:drawing>
-      </w:r>
     </w:p>
     <w:p>
       <w:pPr>
@@ -4554,24 +4746,13 @@
         </w:rPr>
       </w:pPr>
     </w:p>
-    <w:p>
-      <w:pPr>
-        <w:pStyle w:val="ListParagraph"/>
-        <w:jc w:val="center"/>
-        <w:rPr>
-          <w:rFonts w:ascii="Lucida Grande" w:hAnsi="Lucida Grande"/>
-          <w:color w:val="000000"/>
-          <w:sz w:val="26"/>
-        </w:rPr>
-      </w:pPr>
-    </w:p>
     <w:sectPr>
-      <w:headerReference w:type="even" r:id="rId21"/>
-      <w:headerReference w:type="default" r:id="rId22"/>
-      <w:footerReference w:type="even" r:id="rId23"/>
-      <w:footerReference w:type="default" r:id="rId24"/>
-      <w:headerReference w:type="first" r:id="rId25"/>
-      <w:footerReference w:type="first" r:id="rId26"/>
+      <w:headerReference w:type="even" r:id="rId20"/>
+      <w:headerReference w:type="default" r:id="rId21"/>
+      <w:footerReference w:type="even" r:id="rId22"/>
+      <w:footerReference w:type="default" r:id="rId23"/>
+      <w:headerReference w:type="first" r:id="rId24"/>
+      <w:footerReference w:type="first" r:id="rId25"/>
       <w:pgSz w:w="12240" w:h="15840"/>
       <w:pgMar w:top="1440" w:right="1800" w:bottom="1440" w:left="1800" w:header="720" w:footer="720" w:gutter="0"/>
       <w:cols w:space="720"/>
@@ -7750,7 +7931,7 @@
         <w:rFonts w:hint="default"/>
       </w:rPr>
     </w:lvl>
-    <w:lvl w:ilvl="1" w:tplc="04090019" w:tentative="1">
+    <w:lvl w:ilvl="1" w:tplc="04090019">
       <w:start w:val="1"/>
       <w:numFmt w:val="lowerLetter"/>
       <w:lvlText w:val="%2."/>

--- a/Assignments/Midterm2/Phys340_Midterm_Test_1.docx
+++ b/Assignments/Midterm2/Phys340_Midterm_Test_1.docx
@@ -4072,7 +4072,147 @@
           <w:color w:val="000000"/>
           <w:sz w:val="26"/>
         </w:rPr>
-        <w:t>Given that the Physics 201 result for the moment of inertia of a uniform bar of length a, around the center of the bar is 1/12 M a^2, comment on what this result tells us, given the given density profile.</w:t>
+        <w:t>Given that the Physics 201 result for the moment of inertia of a uniform bar of length a, around the center of the bar</w:t>
+      </w:r>
+      <w:r>
+        <w:rPr>
+          <w:rFonts w:ascii="Lucida Grande" w:hAnsi="Lucida Grande"/>
+          <w:color w:val="000000"/>
+          <w:sz w:val="26"/>
+        </w:rPr>
+        <w:t>,</w:t>
+      </w:r>
+      <w:r>
+        <w:rPr>
+          <w:rFonts w:ascii="Lucida Grande" w:hAnsi="Lucida Grande"/>
+          <w:color w:val="000000"/>
+          <w:sz w:val="26"/>
+        </w:rPr>
+        <w:t xml:space="preserve"> i</w:t>
+      </w:r>
+      <w:r>
+        <w:rPr>
+          <w:rFonts w:ascii="Lucida Grande" w:hAnsi="Lucida Grande"/>
+          <w:color w:val="000000"/>
+          <w:sz w:val="26"/>
+        </w:rPr>
+        <w:t>s:</w:t>
+      </w:r>
+    </w:p>
+    <w:p>
+      <w:pPr>
+        <w:pStyle w:val="ListParagraph"/>
+        <w:jc w:val="both"/>
+        <w:rPr>
+          <w:rFonts w:ascii="Lucida Grande" w:hAnsi="Lucida Grande"/>
+          <w:color w:val="000000"/>
+          <w:sz w:val="26"/>
+        </w:rPr>
+      </w:pPr>
+    </w:p>
+    <w:p>
+      <w:pPr>
+        <w:pStyle w:val="ListParagraph"/>
+        <w:ind w:left="1418" w:firstLine="709"/>
+        <w:jc w:val="both"/>
+        <w:rPr>
+          <w:rFonts w:ascii="Lucida Grande" w:hAnsi="Lucida Grande"/>
+          <w:color w:val="000000"/>
+          <w:sz w:val="26"/>
+        </w:rPr>
+      </w:pPr>
+      <w:r>
+        <w:rPr>
+          <w:rFonts w:ascii="Lucida Grande" w:hAnsi="Lucida Grande"/>
+          <w:color w:val="000000"/>
+          <w:sz w:val="26"/>
+        </w:rPr>
+        <w:t xml:space="preserve">I = </w:t>
+      </w:r>
+      <w:r>
+        <w:rPr>
+          <w:rFonts w:ascii="Lucida Grande" w:hAnsi="Lucida Grande"/>
+          <w:color w:val="000000"/>
+          <w:sz w:val="26"/>
+        </w:rPr>
+        <w:t xml:space="preserve">1/12 M a^2, </w:t>
+      </w:r>
+    </w:p>
+    <w:p>
+      <w:pPr>
+        <w:jc w:val="both"/>
+        <w:rPr>
+          <w:rFonts w:ascii="Lucida Grande" w:hAnsi="Lucida Grande"/>
+          <w:color w:val="000000"/>
+          <w:sz w:val="26"/>
+        </w:rPr>
+      </w:pPr>
+    </w:p>
+    <w:p>
+      <w:pPr>
+        <w:ind w:left="709"/>
+        <w:jc w:val="both"/>
+        <w:rPr>
+          <w:rFonts w:ascii="Lucida Grande" w:hAnsi="Lucida Grande"/>
+          <w:color w:val="000000"/>
+          <w:sz w:val="26"/>
+        </w:rPr>
+      </w:pPr>
+      <w:r>
+        <w:rPr>
+          <w:rFonts w:ascii="Lucida Grande" w:hAnsi="Lucida Grande"/>
+          <w:color w:val="000000"/>
+          <w:sz w:val="26"/>
+        </w:rPr>
+        <w:t>comment on</w:t>
+      </w:r>
+      <w:r>
+        <w:rPr>
+          <w:rFonts w:ascii="Lucida Grande" w:hAnsi="Lucida Grande"/>
+          <w:color w:val="000000"/>
+          <w:sz w:val="26"/>
+        </w:rPr>
+        <w:t xml:space="preserve"> </w:t>
+      </w:r>
+      <w:r>
+        <w:rPr>
+          <w:rFonts w:ascii="Lucida Grande" w:hAnsi="Lucida Grande"/>
+          <w:color w:val="000000"/>
+          <w:sz w:val="26"/>
+        </w:rPr>
+        <w:t>th</w:t>
+      </w:r>
+      <w:r>
+        <w:rPr>
+          <w:rFonts w:ascii="Lucida Grande" w:hAnsi="Lucida Grande"/>
+          <w:color w:val="000000"/>
+          <w:sz w:val="26"/>
+        </w:rPr>
+        <w:t>e</w:t>
+      </w:r>
+      <w:r>
+        <w:rPr>
+          <w:rFonts w:ascii="Lucida Grande" w:hAnsi="Lucida Grande"/>
+          <w:color w:val="000000"/>
+          <w:sz w:val="26"/>
+        </w:rPr>
+        <w:t xml:space="preserve"> result </w:t>
+      </w:r>
+      <w:r>
+        <w:rPr>
+          <w:rFonts w:ascii="Lucida Grande" w:hAnsi="Lucida Grande"/>
+          <w:color w:val="000000"/>
+          <w:sz w:val="26"/>
+        </w:rPr>
+        <w:t>for part d)</w:t>
+      </w:r>
+      <w:r>
+        <w:rPr>
+          <w:rFonts w:ascii="Lucida Grande" w:hAnsi="Lucida Grande"/>
+          <w:color w:val="000000"/>
+          <w:sz w:val="26"/>
+        </w:rPr>
+        <w:t>, given the given density profile.</w:t>
       </w:r>
     </w:p>
     <w:p>
